--- a/cv.docx
+++ b/cv.docx
@@ -1,29 +1,28 @@
 
 <file path=word/document.xml><?xml version="1.0" encoding="utf-8"?>
-<w:document xmlns:wpc="http://schemas.microsoft.com/office/word/2010/wordprocessingCanvas" xmlns:cx="http://schemas.microsoft.com/office/drawing/2014/chartex" xmlns:cx1="http://schemas.microsoft.com/office/drawing/2015/9/8/chartex" xmlns:cx2="http://schemas.microsoft.com/office/drawing/2015/10/21/chartex" xmlns:cx3="http://schemas.microsoft.com/office/drawing/2016/5/9/chartex" xmlns:cx4="http://schemas.microsoft.com/office/drawing/2016/5/10/chartex" xmlns:cx5="http://schemas.microsoft.com/office/drawing/2016/5/11/chartex" xmlns:cx6="http://schemas.microsoft.com/office/drawing/2016/5/12/chartex" xmlns:cx7="http://schemas.microsoft.com/office/drawing/2016/5/13/chartex" xmlns:cx8="http://schemas.microsoft.com/office/drawing/2016/5/14/chartex" xmlns:mc="http://schemas.openxmlformats.org/markup-compatibility/2006" xmlns:aink="http://schemas.microsoft.com/office/drawing/2016/ink" xmlns:am3d="http://schemas.microsoft.com/office/drawing/2017/model3d" xmlns:o="urn:schemas-microsoft-com:office:office" xmlns:oel="http://schemas.microsoft.com/office/2019/extlst" xmlns:r="http://schemas.openxmlformats.org/officeDocument/2006/relationships" xmlns:m="http://schemas.openxmlformats.org/officeDocument/2006/math" xmlns:v="urn:schemas-microsoft-com:vml" xmlns:wp14="http://schemas.microsoft.com/office/word/2010/wordprocessingDrawing" xmlns:wp="http://schemas.openxmlformats.org/drawingml/2006/wordprocessingDrawing" xmlns:w10="urn:schemas-microsoft-com:office:word" xmlns:w="http://schemas.openxmlformats.org/wordprocessingml/2006/main" xmlns:w14="http://schemas.microsoft.com/office/word/2010/wordml" xmlns:w15="http://schemas.microsoft.com/office/word/2012/wordml" xmlns:w16cex="http://schemas.microsoft.com/office/word/2018/wordml/cex" xmlns:w16cid="http://schemas.microsoft.com/office/word/2016/wordml/cid" xmlns:w16="http://schemas.microsoft.com/office/word/2018/wordml" xmlns:w16sdtdh="http://schemas.microsoft.com/office/word/2020/wordml/sdtdatahash" xmlns:w16se="http://schemas.microsoft.com/office/word/2015/wordml/symex" xmlns:wpg="http://schemas.microsoft.com/office/word/2010/wordprocessingGroup" xmlns:wpi="http://schemas.microsoft.com/office/word/2010/wordprocessingInk" xmlns:wne="http://schemas.microsoft.com/office/word/2006/wordml" xmlns:wps="http://schemas.microsoft.com/office/word/2010/wordprocessingShape" mc:Ignorable="w14 w15 w16se w16cid w16 w16cex w16sdtdh wp14">
+<w:document xmlns:wpc="http://schemas.microsoft.com/office/word/2010/wordprocessingCanvas" xmlns:cx="http://schemas.microsoft.com/office/drawing/2014/chartex" xmlns:cx1="http://schemas.microsoft.com/office/drawing/2015/9/8/chartex" xmlns:cx2="http://schemas.microsoft.com/office/drawing/2015/10/21/chartex" xmlns:cx3="http://schemas.microsoft.com/office/drawing/2016/5/9/chartex" xmlns:cx4="http://schemas.microsoft.com/office/drawing/2016/5/10/chartex" xmlns:cx5="http://schemas.microsoft.com/office/drawing/2016/5/11/chartex" xmlns:cx6="http://schemas.microsoft.com/office/drawing/2016/5/12/chartex" xmlns:cx7="http://schemas.microsoft.com/office/drawing/2016/5/13/chartex" xmlns:cx8="http://schemas.microsoft.com/office/drawing/2016/5/14/chartex" xmlns:mc="http://schemas.openxmlformats.org/markup-compatibility/2006" xmlns:aink="http://schemas.microsoft.com/office/drawing/2016/ink" xmlns:am3d="http://schemas.microsoft.com/office/drawing/2017/model3d" xmlns:o="urn:schemas-microsoft-com:office:office" xmlns:oel="http://schemas.microsoft.com/office/2019/extlst" xmlns:r="http://schemas.openxmlformats.org/officeDocument/2006/relationships" xmlns:m="http://schemas.openxmlformats.org/officeDocument/2006/math" xmlns:v="urn:schemas-microsoft-com:vml" xmlns:wp14="http://schemas.microsoft.com/office/word/2010/wordprocessingDrawing" xmlns:wp="http://schemas.openxmlformats.org/drawingml/2006/wordprocessingDrawing" xmlns:w10="urn:schemas-microsoft-com:office:word" xmlns:w="http://schemas.openxmlformats.org/wordprocessingml/2006/main" xmlns:w14="http://schemas.microsoft.com/office/word/2010/wordml" xmlns:w15="http://schemas.microsoft.com/office/word/2012/wordml" xmlns:w16cex="http://schemas.microsoft.com/office/word/2018/wordml/cex" xmlns:w16cid="http://schemas.microsoft.com/office/word/2016/wordml/cid" xmlns:w16="http://schemas.microsoft.com/office/word/2018/wordml" xmlns:w16du="http://schemas.microsoft.com/office/word/2023/wordml/word16du" xmlns:w16sdtdh="http://schemas.microsoft.com/office/word/2020/wordml/sdtdatahash" xmlns:w16se="http://schemas.microsoft.com/office/word/2015/wordml/symex" xmlns:wpg="http://schemas.microsoft.com/office/word/2010/wordprocessingGroup" xmlns:wpi="http://schemas.microsoft.com/office/word/2010/wordprocessingInk" xmlns:wne="http://schemas.microsoft.com/office/word/2006/wordml" xmlns:wps="http://schemas.microsoft.com/office/word/2010/wordprocessingShape" mc:Ignorable="w14 w15 w16se w16cid w16 w16cex w16sdtdh w16du wp14">
   <w:body>
     <w:p/>
     <w:tbl>
       <w:tblPr>
-        <w:tblW w:w="5000" w:type="pct"/>
+        <w:tblW w:w="5001" w:type="pct"/>
+        <w:tblLayout w:type="fixed"/>
         <w:tblLook w:val="0600" w:firstRow="0" w:lastRow="0" w:firstColumn="0" w:lastColumn="0" w:noHBand="1" w:noVBand="1"/>
       </w:tblPr>
       <w:tblGrid>
-        <w:gridCol w:w="1032"/>
-        <w:gridCol w:w="1501"/>
-        <w:gridCol w:w="209"/>
-        <w:gridCol w:w="1646"/>
-        <w:gridCol w:w="688"/>
-        <w:gridCol w:w="205"/>
-        <w:gridCol w:w="19"/>
-        <w:gridCol w:w="2373"/>
+        <w:gridCol w:w="1014"/>
+        <w:gridCol w:w="1482"/>
         <w:gridCol w:w="207"/>
-        <w:gridCol w:w="2906"/>
+        <w:gridCol w:w="1618"/>
+        <w:gridCol w:w="274"/>
+        <w:gridCol w:w="3284"/>
+        <w:gridCol w:w="231"/>
+        <w:gridCol w:w="2692"/>
       </w:tblGrid>
       <w:tr>
         <w:tc>
           <w:tcPr>
-            <w:tcW w:w="2034" w:type="pct"/>
+            <w:tcW w:w="2000" w:type="pct"/>
             <w:gridSpan w:val="4"/>
             <w:vMerge w:val="restart"/>
           </w:tcPr>
@@ -40,14 +39,25 @@
               <w:pStyle w:val="ContactInfo"/>
             </w:pPr>
             <w:r>
-              <w:t>111 Towne St Apt 817</w:t>
+              <w:t xml:space="preserve">96 Dorwin </w:t>
+            </w:r>
+            <w:r>
+              <w:t>Hill Rd</w:t>
             </w:r>
             <w:r>
               <w:t xml:space="preserve"> </w:t>
             </w:r>
             <w:r>
               <w:br/>
-              <w:t>Stamford, CT 06902</w:t>
+            </w:r>
+            <w:r>
+              <w:t>New Milf</w:t>
+            </w:r>
+            <w:r>
+              <w:t>ord, CT 06</w:t>
+            </w:r>
+            <w:r>
+              <w:t>776-3835</w:t>
             </w:r>
             <w:r>
               <w:t xml:space="preserve"> </w:t>
@@ -81,8 +91,7 @@
         </w:tc>
         <w:tc>
           <w:tcPr>
-            <w:tcW w:w="423" w:type="pct"/>
-            <w:gridSpan w:val="3"/>
+            <w:tcW w:w="127" w:type="pct"/>
           </w:tcPr>
           <w:p>
             <w:pPr>
@@ -97,7 +106,7 @@
         </w:tc>
         <w:tc>
           <w:tcPr>
-            <w:tcW w:w="2543" w:type="pct"/>
+            <w:tcW w:w="2873" w:type="pct"/>
             <w:gridSpan w:val="3"/>
             <w:shd w:val="clear" w:color="auto" w:fill="000000"/>
           </w:tcPr>
@@ -119,7 +128,7 @@
         </w:trPr>
         <w:tc>
           <w:tcPr>
-            <w:tcW w:w="2034" w:type="pct"/>
+            <w:tcW w:w="2000" w:type="pct"/>
             <w:gridSpan w:val="4"/>
             <w:vMerge/>
           </w:tcPr>
@@ -131,8 +140,7 @@
         </w:tc>
         <w:tc>
           <w:tcPr>
-            <w:tcW w:w="423" w:type="pct"/>
-            <w:gridSpan w:val="3"/>
+            <w:tcW w:w="127" w:type="pct"/>
           </w:tcPr>
           <w:p>
             <w:pPr>
@@ -149,7 +157,7 @@
         </w:tc>
         <w:tc>
           <w:tcPr>
-            <w:tcW w:w="2543" w:type="pct"/>
+            <w:tcW w:w="2873" w:type="pct"/>
             <w:gridSpan w:val="3"/>
             <w:tcMar>
               <w:top w:w="144" w:type="dxa"/>
@@ -171,6 +179,7 @@
                 <w:showingPlcHdr/>
                 <w15:appearance w15:val="hidden"/>
               </w:sdtPr>
+              <w:sdtEndPr/>
               <w:sdtContent>
                 <w:r>
                   <w:rPr>
@@ -191,7 +200,7 @@
         </w:trPr>
         <w:tc>
           <w:tcPr>
-            <w:tcW w:w="2034" w:type="pct"/>
+            <w:tcW w:w="2000" w:type="pct"/>
             <w:gridSpan w:val="4"/>
             <w:vMerge/>
           </w:tcPr>
@@ -211,8 +220,7 @@
         </w:tc>
         <w:tc>
           <w:tcPr>
-            <w:tcW w:w="423" w:type="pct"/>
-            <w:gridSpan w:val="3"/>
+            <w:tcW w:w="127" w:type="pct"/>
           </w:tcPr>
           <w:p>
             <w:pPr>
@@ -225,7 +233,7 @@
         </w:tc>
         <w:tc>
           <w:tcPr>
-            <w:tcW w:w="2543" w:type="pct"/>
+            <w:tcW w:w="2873" w:type="pct"/>
             <w:gridSpan w:val="3"/>
           </w:tcPr>
           <w:p>
@@ -263,7 +271,19 @@
               <w:rPr>
                 <w:rFonts w:ascii="Calibri" w:eastAsia="Calibri" w:hAnsi="Calibri" w:cs="Calibri"/>
               </w:rPr>
-              <w:t>technologies such as Angular 13+, TypeScript, and CSS 3. Michael’s aptitude for quick-learning, problem solving, and code quality make him a valued member of any team. This also allows him to adapt quickly to an ever-changing technology landscape. Mike is f</w:t>
+              <w:t>technologies such as Angular 1</w:t>
+            </w:r>
+            <w:r>
+              <w:rPr>
+                <w:rFonts w:ascii="Calibri" w:eastAsia="Calibri" w:hAnsi="Calibri" w:cs="Calibri"/>
+              </w:rPr>
+              <w:t>8</w:t>
+            </w:r>
+            <w:r>
+              <w:rPr>
+                <w:rFonts w:ascii="Calibri" w:eastAsia="Calibri" w:hAnsi="Calibri" w:cs="Calibri"/>
+              </w:rPr>
+              <w:t>+, TypeScript, and CSS 3. Michael’s aptitude for quick-learning, problem solving, and code quality make him a valued member of any team. This also allows him to adapt quickly to an ever-changing technology landscape. Mike is f</w:t>
             </w:r>
             <w:r>
               <w:rPr>
@@ -290,7 +310,7 @@
       <w:tr>
         <w:tc>
           <w:tcPr>
-            <w:tcW w:w="478" w:type="pct"/>
+            <w:tcW w:w="469" w:type="pct"/>
             <w:shd w:val="clear" w:color="auto" w:fill="000000"/>
           </w:tcPr>
           <w:p>
@@ -306,7 +326,7 @@
         </w:tc>
         <w:tc>
           <w:tcPr>
-            <w:tcW w:w="1556" w:type="pct"/>
+            <w:tcW w:w="1531" w:type="pct"/>
             <w:gridSpan w:val="3"/>
             <w:shd w:val="clear" w:color="auto" w:fill="000000"/>
           </w:tcPr>
@@ -323,8 +343,7 @@
         </w:tc>
         <w:tc>
           <w:tcPr>
-            <w:tcW w:w="423" w:type="pct"/>
-            <w:gridSpan w:val="3"/>
+            <w:tcW w:w="127" w:type="pct"/>
             <w:shd w:val="clear" w:color="auto" w:fill="000000"/>
           </w:tcPr>
           <w:p>
@@ -340,7 +359,7 @@
         </w:tc>
         <w:tc>
           <w:tcPr>
-            <w:tcW w:w="2543" w:type="pct"/>
+            <w:tcW w:w="2873" w:type="pct"/>
             <w:gridSpan w:val="3"/>
             <w:shd w:val="clear" w:color="auto" w:fill="000000"/>
           </w:tcPr>
@@ -362,7 +381,7 @@
         </w:trPr>
         <w:tc>
           <w:tcPr>
-            <w:tcW w:w="1271" w:type="pct"/>
+            <w:tcW w:w="1251" w:type="pct"/>
             <w:gridSpan w:val="3"/>
             <w:tcMar>
               <w:top w:w="144" w:type="dxa"/>
@@ -384,6 +403,7 @@
                 <w:showingPlcHdr/>
                 <w15:appearance w15:val="hidden"/>
               </w:sdtPr>
+              <w:sdtEndPr/>
               <w:sdtContent>
                 <w:r>
                   <w:t>Experience</w:t>
@@ -394,8 +414,8 @@
         </w:tc>
         <w:tc>
           <w:tcPr>
-            <w:tcW w:w="3729" w:type="pct"/>
-            <w:gridSpan w:val="7"/>
+            <w:tcW w:w="3749" w:type="pct"/>
+            <w:gridSpan w:val="5"/>
             <w:tcMar>
               <w:top w:w="144" w:type="dxa"/>
               <w:left w:w="115" w:type="dxa"/>
@@ -407,6 +427,145 @@
               <w:pStyle w:val="DateRange"/>
             </w:pPr>
             <w:r>
+              <w:t>January 2023</w:t>
+            </w:r>
+            <w:r>
+              <w:rPr>
+                <w:b/>
+                <w:bCs/>
+              </w:rPr>
+              <w:t xml:space="preserve"> </w:t>
+            </w:r>
+            <w:r>
+              <w:t>– October 202</w:t>
+            </w:r>
+            <w:r>
+              <w:t>4</w:t>
+            </w:r>
+          </w:p>
+          <w:p>
+            <w:pPr>
+              <w:pStyle w:val="JobTitleandDegree"/>
+            </w:pPr>
+            <w:r>
+              <w:t xml:space="preserve">Lead Developer </w:t>
+            </w:r>
+            <w:r>
+              <w:rPr>
+                <w:rStyle w:val="CompanyName"/>
+              </w:rPr>
+              <w:t>Polaris, Inc. for Iris</w:t>
+            </w:r>
+            <w:r>
+              <w:rPr>
+                <w:rStyle w:val="CompanyName"/>
+              </w:rPr>
+              <w:t xml:space="preserve"> Consulting Corporation</w:t>
+            </w:r>
+          </w:p>
+          <w:p>
+            <w:pPr>
+              <w:pStyle w:val="DateRange"/>
+              <w:spacing w:before="0"/>
+            </w:pPr>
+            <w:r>
+              <w:rPr>
+                <w:lang w:val="en"/>
+              </w:rPr>
+              <w:t xml:space="preserve">Helped </w:t>
+            </w:r>
+            <w:r>
+              <w:rPr>
+                <w:lang w:val="en"/>
+              </w:rPr>
+              <w:t xml:space="preserve">modernize </w:t>
+            </w:r>
+            <w:r>
+              <w:rPr>
+                <w:lang w:val="en"/>
+              </w:rPr>
+              <w:t xml:space="preserve">and maintain a </w:t>
+            </w:r>
+            <w:r>
+              <w:rPr>
+                <w:lang w:val="en"/>
+              </w:rPr>
+              <w:t xml:space="preserve">customer service application used by </w:t>
+            </w:r>
+            <w:r>
+              <w:rPr>
+                <w:lang w:val="en"/>
+              </w:rPr>
+              <w:t>buyers and sellers of Polaris-branded vehicles in the United States and Canada</w:t>
+            </w:r>
+            <w:r>
+              <w:rPr>
+                <w:lang w:val="en"/>
+              </w:rPr>
+              <w:t>, using Angular 13</w:t>
+            </w:r>
+            <w:r>
+              <w:rPr>
+                <w:lang w:val="en"/>
+              </w:rPr>
+              <w:t>-18 (HTML5, CSS3)</w:t>
+            </w:r>
+            <w:r>
+              <w:rPr>
+                <w:lang w:val="en"/>
+              </w:rPr>
+              <w:t xml:space="preserve"> with Angular Material as the front-end with ASP.NET Web API on .NET </w:t>
+            </w:r>
+            <w:r>
+              <w:rPr>
+                <w:lang w:val="en"/>
+              </w:rPr>
+              <w:t>6-8 with SQL Server 2012</w:t>
+            </w:r>
+            <w:r>
+              <w:rPr>
+                <w:lang w:val="en"/>
+              </w:rPr>
+              <w:t xml:space="preserve"> running on AWS on the backen</w:t>
+            </w:r>
+            <w:r>
+              <w:rPr>
+                <w:lang w:val="en"/>
+              </w:rPr>
+              <w:t>d. Built</w:t>
+            </w:r>
+            <w:r>
+              <w:rPr>
+                <w:lang w:val="en"/>
+              </w:rPr>
+              <w:t xml:space="preserve"> scheduled job services to maintain data</w:t>
+            </w:r>
+            <w:r>
+              <w:rPr>
+                <w:lang w:val="en"/>
+              </w:rPr>
+              <w:t xml:space="preserve"> between SQL Server and other systems using </w:t>
+            </w:r>
+            <w:proofErr w:type="spellStart"/>
+            <w:r>
+              <w:rPr>
+                <w:lang w:val="en"/>
+              </w:rPr>
+              <w:t>Hangfire</w:t>
+            </w:r>
+            <w:proofErr w:type="spellEnd"/>
+            <w:r>
+              <w:rPr>
+                <w:lang w:val="en"/>
+              </w:rPr>
+              <w:t>.</w:t>
+            </w:r>
+          </w:p>
+          <w:p>
+            <w:pPr>
+              <w:pStyle w:val="DateRange"/>
+            </w:pPr>
+            <w:r>
               <w:t xml:space="preserve">July 2022 </w:t>
             </w:r>
             <w:r>
@@ -541,15 +700,39 @@
               <w:rPr>
                 <w:rStyle w:val="CompanyName"/>
               </w:rPr>
-              <w:t xml:space="preserve"> for Magenic Technologies and Cognizant Softvision</w:t>
-            </w:r>
-          </w:p>
-          <w:p>
-            <w:r>
-              <w:rPr>
-                <w:lang w:val="en"/>
-              </w:rPr>
-              <w:t>Assess technology stacks for suitability for purpose. Implement chosen technology, .NET MAUI with ASP.NET Web API REST services</w:t>
+              <w:t xml:space="preserve"> for Magenic and Cognizant Softvision</w:t>
+            </w:r>
+          </w:p>
+          <w:p>
+            <w:r>
+              <w:rPr>
+                <w:lang w:val="en"/>
+              </w:rPr>
+              <w:t>Assess</w:t>
+            </w:r>
+            <w:r>
+              <w:rPr>
+                <w:lang w:val="en"/>
+              </w:rPr>
+              <w:t>ed</w:t>
+            </w:r>
+            <w:r>
+              <w:rPr>
+                <w:lang w:val="en"/>
+              </w:rPr>
+              <w:t xml:space="preserve"> technology stacks for suitability for purpose. Implement</w:t>
+            </w:r>
+            <w:r>
+              <w:rPr>
+                <w:lang w:val="en"/>
+              </w:rPr>
+              <w:t>ed</w:t>
+            </w:r>
+            <w:r>
+              <w:rPr>
+                <w:lang w:val="en"/>
+              </w:rPr>
+              <w:t xml:space="preserve"> chosen technology, .NET MAUI with ASP.NET Web API REST services</w:t>
             </w:r>
             <w:r>
               <w:rPr>
@@ -567,13 +750,101 @@
               <w:rPr>
                 <w:lang w:val="en"/>
               </w:rPr>
+              <w:t xml:space="preserve"> within a SCRUM/Kanban mix of Agile SDLC</w:t>
+            </w:r>
+            <w:r>
+              <w:rPr>
+                <w:lang w:val="en"/>
+              </w:rPr>
+              <w:t>.</w:t>
+            </w:r>
+          </w:p>
+          <w:p>
+            <w:pPr>
+              <w:pStyle w:val="DateRange"/>
+            </w:pPr>
+            <w:r>
+              <w:t xml:space="preserve">October 2021 </w:t>
+            </w:r>
+            <w:r>
+              <w:t>–</w:t>
+            </w:r>
+            <w:r>
+              <w:t xml:space="preserve"> July 2022</w:t>
+            </w:r>
+          </w:p>
+          <w:p>
+            <w:pPr>
+              <w:pStyle w:val="JobTitleandDegree"/>
+            </w:pPr>
+            <w:r>
+              <w:t>Lead Developer</w:t>
+            </w:r>
+            <w:r>
               <w:t xml:space="preserve"> </w:t>
             </w:r>
             <w:r>
               <w:rPr>
-                <w:lang w:val="en"/>
-              </w:rPr>
-              <w:t>within a SCRUM/Kanban mix of Agile SDLC</w:t>
+                <w:rStyle w:val="CompanyName"/>
+              </w:rPr>
+              <w:t>Fiserv</w:t>
+            </w:r>
+            <w:r>
+              <w:rPr>
+                <w:rStyle w:val="CompanyName"/>
+              </w:rPr>
+              <w:t xml:space="preserve"> for Magenic Technologies</w:t>
+            </w:r>
+          </w:p>
+          <w:p>
+            <w:pPr>
+              <w:rPr>
+                <w:lang w:val="en"/>
+              </w:rPr>
+            </w:pPr>
+            <w:r>
+              <w:rPr>
+                <w:lang w:val="en"/>
+              </w:rPr>
+              <w:t>Helped modernize an application written in AngularJS 1.6 to Angular 12</w:t>
+            </w:r>
+            <w:r>
+              <w:rPr>
+                <w:lang w:val="en"/>
+              </w:rPr>
+              <w:t xml:space="preserve">, including </w:t>
+            </w:r>
+            <w:r>
+              <w:rPr>
+                <w:lang w:val="en"/>
+              </w:rPr>
+              <w:t>keeping it compliant with WCAG 2.1 AA. I read the WCAG documentation and helped the client develop practices for developing Angular components that met that standard. Also brought the backing services from ASP.NET Web API and WCF on .NET Framework to ASP.NET Web API REST services on .NET 5.</w:t>
+            </w:r>
+            <w:r>
+              <w:rPr>
+                <w:lang w:val="en"/>
+              </w:rPr>
+              <w:t xml:space="preserve"> Led five developers working from the Manila branch</w:t>
+            </w:r>
+            <w:r>
+              <w:rPr>
+                <w:lang w:val="en"/>
+              </w:rPr>
+              <w:t xml:space="preserve"> within a simplified </w:t>
+            </w:r>
+            <w:proofErr w:type="spellStart"/>
+            <w:r>
+              <w:rPr>
+                <w:lang w:val="en"/>
+              </w:rPr>
+              <w:t>SAFe</w:t>
+            </w:r>
+            <w:proofErr w:type="spellEnd"/>
+            <w:r>
+              <w:rPr>
+                <w:lang w:val="en"/>
+              </w:rPr>
+              <w:t xml:space="preserve"> version of Agile SDLC</w:t>
             </w:r>
             <w:r>
               <w:rPr>
@@ -587,13 +858,7 @@
               <w:pStyle w:val="DateRange"/>
             </w:pPr>
             <w:r>
-              <w:t xml:space="preserve">October 2021 </w:t>
-            </w:r>
-            <w:r>
-              <w:t>–</w:t>
-            </w:r>
-            <w:r>
-              <w:t xml:space="preserve"> July 2022</w:t>
+              <w:t>November 2019 – October 2021</w:t>
             </w:r>
           </w:p>
           <w:p>
@@ -601,10 +866,7 @@
               <w:pStyle w:val="JobTitleandDegree"/>
             </w:pPr>
             <w:r>
-              <w:t>Lead Developer</w:t>
-            </w:r>
-            <w:r>
-              <w:t xml:space="preserve"> </w:t>
+              <w:t xml:space="preserve">Lead Developer </w:t>
             </w:r>
             <w:r>
               <w:rPr>
@@ -620,16 +882,11 @@
             </w:r>
           </w:p>
           <w:p>
-            <w:pPr>
-              <w:rPr>
-                <w:lang w:val="en"/>
-              </w:rPr>
-            </w:pPr>
-            <w:r>
-              <w:rPr>
-                <w:lang w:val="en"/>
-              </w:rPr>
-              <w:t>Helped modernize an application written in AngularJS 1.6 to Angular 12. This included keeping it compliant with WCAG 2.1 AA, something the client had little experience in. I read the WCAG documentation and helped the client develop development practices for developing Angular components that met that standard. Also brought the backing services from ASP.NET Web API and WCF on .NET Framework 4.7.2 to ASP.NET Web API REST services on .NET 5.</w:t>
+            <w:r>
+              <w:rPr>
+                <w:lang w:val="en"/>
+              </w:rPr>
+              <w:t>Assessed technology stack for current group of applications. Provided recommendations for more modern stack. Upon client decision of stack, transitioned to leading team that helped modernize one of the applications to ASP.NET MVC 5 &amp; jQuery, ASP.NET Web API running on .NET Core 3.</w:t>
             </w:r>
             <w:r>
               <w:rPr>
@@ -641,31 +898,21 @@
               <w:rPr>
                 <w:lang w:val="en"/>
               </w:rPr>
-              <w:t xml:space="preserve"> within a</w:t>
-            </w:r>
-            <w:r>
-              <w:rPr>
-                <w:lang w:val="en"/>
-              </w:rPr>
-              <w:t xml:space="preserve"> simplified SAFe</w:t>
-            </w:r>
-            <w:r>
-              <w:rPr>
-                <w:lang w:val="en"/>
-              </w:rPr>
-              <w:t xml:space="preserve"> </w:t>
-            </w:r>
-            <w:r>
-              <w:rPr>
-                <w:lang w:val="en"/>
-              </w:rPr>
-              <w:t>version</w:t>
-            </w:r>
-            <w:r>
-              <w:rPr>
-                <w:lang w:val="en"/>
-              </w:rPr>
-              <w:t xml:space="preserve"> of Agile SDLC</w:t>
+              <w:t xml:space="preserve"> within a simplified </w:t>
+            </w:r>
+            <w:proofErr w:type="spellStart"/>
+            <w:r>
+              <w:rPr>
+                <w:lang w:val="en"/>
+              </w:rPr>
+              <w:t>SAFe</w:t>
+            </w:r>
+            <w:proofErr w:type="spellEnd"/>
+            <w:r>
+              <w:rPr>
+                <w:lang w:val="en"/>
+              </w:rPr>
+              <w:t xml:space="preserve"> version of Agile SDLC</w:t>
             </w:r>
             <w:r>
               <w:rPr>
@@ -679,7 +926,8 @@
               <w:pStyle w:val="DateRange"/>
             </w:pPr>
             <w:r>
-              <w:t>November 2019 – October 2021</w:t>
+              <w:lastRenderedPageBreak/>
+              <w:t>May 2018 – November 2019</w:t>
             </w:r>
           </w:p>
           <w:p>
@@ -687,18 +935,24 @@
               <w:pStyle w:val="JobTitleandDegree"/>
             </w:pPr>
             <w:r>
-              <w:t xml:space="preserve">Lead Developer </w:t>
+              <w:t xml:space="preserve">Architect/Lead Developer </w:t>
             </w:r>
             <w:r>
               <w:rPr>
                 <w:rStyle w:val="CompanyName"/>
               </w:rPr>
-              <w:t>Fiserv</w:t>
+              <w:t>Broadridge</w:t>
             </w:r>
             <w:r>
               <w:rPr>
                 <w:rStyle w:val="CompanyName"/>
               </w:rPr>
+              <w:t>/Access Data</w:t>
+            </w:r>
+            <w:r>
+              <w:rPr>
+                <w:rStyle w:val="CompanyName"/>
+              </w:rPr>
               <w:t xml:space="preserve"> for Magenic Technologies</w:t>
             </w:r>
           </w:p>
@@ -707,19 +961,37 @@
               <w:rPr>
                 <w:lang w:val="en"/>
               </w:rPr>
-              <w:t>Assessed technology stack for current group of applications. Provided recommendations for more modern stack. Upon client decision of stack, transitioned to leading team that helped modernize one of the applications to ASP.NET MVC 5 &amp; jQuery, ASP.NET Web API running on .NET Core 3.</w:t>
-            </w:r>
-            <w:r>
-              <w:rPr>
-                <w:lang w:val="en"/>
-              </w:rPr>
-              <w:t xml:space="preserve"> Led five developers working from the Manila branch</w:t>
-            </w:r>
-            <w:r>
-              <w:rPr>
-                <w:lang w:val="en"/>
-              </w:rPr>
-              <w:t xml:space="preserve"> within a simplified SAFe version of Agile SDLC</w:t>
+              <w:t>Architected SPA using Angular 4 in TypeScript backed by ASP.NET Core Web API Service. Built a solution for integrating Adobe InDesign into the workflow. Built a solution for integrating charts generated using Highcharts. Built out a platform for handling XSS, CSRF, Input Validation, and other security concerns.</w:t>
+            </w:r>
+            <w:r>
+              <w:rPr>
+                <w:lang w:val="en"/>
+              </w:rPr>
+              <w:t xml:space="preserve"> Led</w:t>
+            </w:r>
+            <w:r>
+              <w:rPr>
+                <w:lang w:val="en"/>
+              </w:rPr>
+              <w:t xml:space="preserve"> one developer working from </w:t>
+            </w:r>
+            <w:r>
+              <w:rPr>
+                <w:lang w:val="en"/>
+              </w:rPr>
+              <w:t>the US and</w:t>
+            </w:r>
+            <w:r>
+              <w:rPr>
+                <w:lang w:val="en"/>
+              </w:rPr>
+              <w:t xml:space="preserve"> five developers working from the Manila branch</w:t>
+            </w:r>
+            <w:r>
+              <w:rPr>
+                <w:lang w:val="en"/>
+              </w:rPr>
+              <w:t xml:space="preserve"> within a SCRUM of Agile SDLC</w:t>
             </w:r>
             <w:r>
               <w:rPr>
@@ -733,7 +1005,7 @@
               <w:pStyle w:val="DateRange"/>
             </w:pPr>
             <w:r>
-              <w:t>May 2018 – November 2019</w:t>
+              <w:t>Prior to May 2018</w:t>
             </w:r>
           </w:p>
           <w:p>
@@ -741,24 +1013,21 @@
               <w:pStyle w:val="JobTitleandDegree"/>
             </w:pPr>
             <w:r>
-              <w:t xml:space="preserve">Architect/Lead Developer </w:t>
+              <w:t>UX</w:t>
+            </w:r>
+            <w:r>
+              <w:t xml:space="preserve"> Developer </w:t>
             </w:r>
             <w:r>
               <w:rPr>
                 <w:rStyle w:val="CompanyName"/>
               </w:rPr>
-              <w:t>Broadridge</w:t>
+              <w:t>Digital River</w:t>
             </w:r>
             <w:r>
               <w:rPr>
                 <w:rStyle w:val="CompanyName"/>
               </w:rPr>
-              <w:t>/Access Data</w:t>
-            </w:r>
-            <w:r>
-              <w:rPr>
-                <w:rStyle w:val="CompanyName"/>
-              </w:rPr>
               <w:t xml:space="preserve"> for Magenic Technologies</w:t>
             </w:r>
           </w:p>
@@ -767,101 +1036,19 @@
               <w:rPr>
                 <w:lang w:val="en"/>
               </w:rPr>
-              <w:t xml:space="preserve">Architected SPA using Angular 4 in TypeScript backed by ASP.NET Core Web API Service. Built initial patterns for Web API data access. Built a solution for integrating Adobe </w:t>
-            </w:r>
-            <w:r>
-              <w:rPr>
-                <w:lang w:val="en"/>
-              </w:rPr>
-              <w:lastRenderedPageBreak/>
-              <w:t>InDesign into the workflow. Built a solution for integrating charts generated using Highcharts. Built out a platform for handling XSS, CSRF, Input Validation, and other security concerns.</w:t>
-            </w:r>
-            <w:r>
-              <w:rPr>
-                <w:lang w:val="en"/>
-              </w:rPr>
-              <w:t xml:space="preserve"> Led</w:t>
-            </w:r>
-            <w:r>
-              <w:rPr>
-                <w:lang w:val="en"/>
-              </w:rPr>
-              <w:t xml:space="preserve"> one developer working from </w:t>
-            </w:r>
-            <w:r>
-              <w:rPr>
-                <w:lang w:val="en"/>
-              </w:rPr>
-              <w:t>the US and</w:t>
-            </w:r>
-            <w:r>
-              <w:rPr>
-                <w:lang w:val="en"/>
-              </w:rPr>
-              <w:t xml:space="preserve"> five developers working from the Manila branch</w:t>
-            </w:r>
-            <w:r>
-              <w:rPr>
-                <w:lang w:val="en"/>
-              </w:rPr>
-              <w:t xml:space="preserve"> within a </w:t>
-            </w:r>
-            <w:r>
-              <w:rPr>
-                <w:lang w:val="en"/>
-              </w:rPr>
-              <w:t>SCRUM</w:t>
-            </w:r>
-            <w:r>
-              <w:rPr>
-                <w:lang w:val="en"/>
-              </w:rPr>
-              <w:t xml:space="preserve"> of Agile SDLC</w:t>
-            </w:r>
-            <w:r>
-              <w:rPr>
-                <w:lang w:val="en"/>
-              </w:rPr>
-              <w:t>.</w:t>
-            </w:r>
-          </w:p>
-          <w:p>
-            <w:pPr>
-              <w:pStyle w:val="DateRange"/>
-            </w:pPr>
-            <w:r>
-              <w:t>Prior to May 2018</w:t>
-            </w:r>
-          </w:p>
-          <w:p>
-            <w:pPr>
-              <w:pStyle w:val="JobTitleandDegree"/>
-            </w:pPr>
-            <w:r>
-              <w:t>UX</w:t>
-            </w:r>
-            <w:r>
-              <w:t xml:space="preserve"> Developer </w:t>
-            </w:r>
-            <w:r>
-              <w:rPr>
-                <w:rStyle w:val="CompanyName"/>
-              </w:rPr>
-              <w:t>Digital River</w:t>
-            </w:r>
-            <w:r>
-              <w:rPr>
-                <w:rStyle w:val="CompanyName"/>
-              </w:rPr>
-              <w:t xml:space="preserve"> for Magenic Technologies</w:t>
-            </w:r>
-          </w:p>
-          <w:p>
-            <w:r>
-              <w:rPr>
-                <w:lang w:val="en"/>
-              </w:rPr>
-              <w:t>Helped bring a major software/hardware vendor’s e-commerce site to production. Provided guidance in best practices for performance-oriented JavaScript inclusion. Used XSLT-based transformations to product accessible, standards-compliant pages in HTML and CSS.</w:t>
+              <w:t>Helped bring a major software/hardware vendor’s e-commerce site to production. Provided guidance in best practices for performance-oriented JavaScript inclusion. Used XSLT-based transformations to produc</w:t>
+            </w:r>
+            <w:r>
+              <w:rPr>
+                <w:lang w:val="en"/>
+              </w:rPr>
+              <w:t>e</w:t>
+            </w:r>
+            <w:r>
+              <w:rPr>
+                <w:lang w:val="en"/>
+              </w:rPr>
+              <w:t xml:space="preserve"> accessible, standards-compliant pages in HTML and CSS.</w:t>
             </w:r>
           </w:p>
           <w:p>
@@ -895,10 +1082,22 @@
           </w:p>
           <w:p>
             <w:r>
-              <w:t xml:space="preserve">Helped build a site for one of the major medical device </w:t>
-            </w:r>
-            <w:r>
-              <w:t>vendors in the country, where doctors could look at data coming from the devices implanted in their patients’ bodies and view important information and details about events. Reports were built using SQL Server Reporting Services, displayed via ASP.NET Web Forms, utilizing ASP.NET AJAX Control Toolkit and jQuery to provide a more reactive user experience.</w:t>
+              <w:t xml:space="preserve">Helped build a site for </w:t>
+            </w:r>
+            <w:r>
+              <w:t xml:space="preserve">a </w:t>
+            </w:r>
+            <w:r>
+              <w:t xml:space="preserve">major medical device </w:t>
+            </w:r>
+            <w:r>
+              <w:t xml:space="preserve">vendor, where doctors could look at data coming from </w:t>
+            </w:r>
+            <w:r>
+              <w:t xml:space="preserve">implants </w:t>
+            </w:r>
+            <w:r>
+              <w:t>and view important information and details about events. Reports were built using SQL Server Reporting Services, displayed via ASP.NET Web Forms, utilizing ASP.NET AJAX Control Toolkit and jQuery.</w:t>
             </w:r>
           </w:p>
           <w:p>
@@ -970,87 +1169,7 @@
       <w:tr>
         <w:tc>
           <w:tcPr>
-            <w:tcW w:w="1174" w:type="pct"/>
-            <w:gridSpan w:val="2"/>
-            <w:shd w:val="clear" w:color="auto" w:fill="000000" w:themeFill="text1"/>
-            <w:tcMar>
-              <w:left w:w="14" w:type="dxa"/>
-              <w:right w:w="115" w:type="dxa"/>
-            </w:tcMar>
-          </w:tcPr>
-          <w:p>
-            <w:pPr>
-              <w:spacing w:line="240" w:lineRule="auto"/>
-              <w:rPr>
-                <w:rFonts w:ascii="Univers" w:hAnsi="Univers"/>
-                <w:sz w:val="8"/>
-                <w:szCs w:val="8"/>
-              </w:rPr>
-            </w:pPr>
-          </w:p>
-        </w:tc>
-        <w:tc>
-          <w:tcPr>
-            <w:tcW w:w="97" w:type="pct"/>
-            <w:tcMar>
-              <w:left w:w="14" w:type="dxa"/>
-              <w:right w:w="115" w:type="dxa"/>
-            </w:tcMar>
-          </w:tcPr>
-          <w:p>
-            <w:pPr>
-              <w:spacing w:line="240" w:lineRule="auto"/>
-              <w:rPr>
-                <w:rFonts w:ascii="Univers" w:hAnsi="Univers"/>
-                <w:sz w:val="8"/>
-                <w:szCs w:val="8"/>
-              </w:rPr>
-            </w:pPr>
-          </w:p>
-        </w:tc>
-        <w:tc>
-          <w:tcPr>
-            <w:tcW w:w="1082" w:type="pct"/>
-            <w:gridSpan w:val="2"/>
-            <w:shd w:val="clear" w:color="auto" w:fill="000000" w:themeFill="text1"/>
-            <w:tcMar>
-              <w:left w:w="14" w:type="dxa"/>
-              <w:right w:w="115" w:type="dxa"/>
-            </w:tcMar>
-          </w:tcPr>
-          <w:p>
-            <w:pPr>
-              <w:spacing w:line="240" w:lineRule="auto"/>
-              <w:rPr>
-                <w:rFonts w:ascii="Univers" w:hAnsi="Univers"/>
-                <w:sz w:val="8"/>
-                <w:szCs w:val="8"/>
-              </w:rPr>
-            </w:pPr>
-          </w:p>
-        </w:tc>
-        <w:tc>
-          <w:tcPr>
-            <w:tcW w:w="95" w:type="pct"/>
-            <w:tcMar>
-              <w:left w:w="14" w:type="dxa"/>
-              <w:right w:w="115" w:type="dxa"/>
-            </w:tcMar>
-          </w:tcPr>
-          <w:p>
-            <w:pPr>
-              <w:spacing w:line="240" w:lineRule="auto"/>
-              <w:rPr>
-                <w:rFonts w:ascii="Univers" w:hAnsi="Univers"/>
-                <w:sz w:val="8"/>
-                <w:szCs w:val="8"/>
-              </w:rPr>
-            </w:pPr>
-          </w:p>
-        </w:tc>
-        <w:tc>
-          <w:tcPr>
-            <w:tcW w:w="1109" w:type="pct"/>
+            <w:tcW w:w="1155" w:type="pct"/>
             <w:gridSpan w:val="2"/>
             <w:shd w:val="clear" w:color="auto" w:fill="000000" w:themeFill="text1"/>
             <w:tcMar>
@@ -1090,7 +1209,8 @@
         </w:tc>
         <w:tc>
           <w:tcPr>
-            <w:tcW w:w="1347" w:type="pct"/>
+            <w:tcW w:w="2396" w:type="pct"/>
+            <w:gridSpan w:val="3"/>
             <w:shd w:val="clear" w:color="auto" w:fill="000000" w:themeFill="text1"/>
             <w:tcMar>
               <w:left w:w="14" w:type="dxa"/>
@@ -1108,11 +1228,50 @@
             </w:pPr>
           </w:p>
         </w:tc>
+        <w:tc>
+          <w:tcPr>
+            <w:tcW w:w="107" w:type="pct"/>
+            <w:tcMar>
+              <w:left w:w="14" w:type="dxa"/>
+              <w:right w:w="115" w:type="dxa"/>
+            </w:tcMar>
+          </w:tcPr>
+          <w:p>
+            <w:pPr>
+              <w:spacing w:line="240" w:lineRule="auto"/>
+              <w:rPr>
+                <w:rFonts w:ascii="Univers" w:hAnsi="Univers"/>
+                <w:sz w:val="8"/>
+                <w:szCs w:val="8"/>
+              </w:rPr>
+            </w:pPr>
+          </w:p>
+        </w:tc>
+        <w:tc>
+          <w:tcPr>
+            <w:tcW w:w="1246" w:type="pct"/>
+            <w:shd w:val="clear" w:color="auto" w:fill="000000" w:themeFill="text1"/>
+            <w:tcMar>
+              <w:left w:w="14" w:type="dxa"/>
+              <w:right w:w="115" w:type="dxa"/>
+            </w:tcMar>
+          </w:tcPr>
+          <w:p>
+            <w:pPr>
+              <w:spacing w:line="240" w:lineRule="auto"/>
+              <w:rPr>
+                <w:rFonts w:ascii="Univers" w:hAnsi="Univers"/>
+                <w:sz w:val="8"/>
+                <w:szCs w:val="8"/>
+              </w:rPr>
+            </w:pPr>
+          </w:p>
+        </w:tc>
       </w:tr>
       <w:tr>
         <w:tc>
           <w:tcPr>
-            <w:tcW w:w="1174" w:type="pct"/>
+            <w:tcW w:w="1155" w:type="pct"/>
             <w:gridSpan w:val="2"/>
             <w:tcMar>
               <w:top w:w="144" w:type="dxa"/>
@@ -1128,7 +1287,7 @@
               <w:sdtPr>
                 <w:id w:val="1471094533"/>
                 <w:placeholder>
-                  <w:docPart w:val="18DAB9A1F260477E9CEF2BA3B117E4BF"/>
+                  <w:docPart w:val="91BAED21E1B94B22A3C488963981C307"/>
                 </w:placeholder>
                 <w:temporary/>
                 <w:showingPlcHdr/>
@@ -1168,7 +1327,7 @@
         </w:tc>
         <w:tc>
           <w:tcPr>
-            <w:tcW w:w="97" w:type="pct"/>
+            <w:tcW w:w="96" w:type="pct"/>
             <w:tcMar>
               <w:top w:w="144" w:type="dxa"/>
               <w:left w:w="14" w:type="dxa"/>
@@ -1183,8 +1342,11 @@
         </w:tc>
         <w:tc>
           <w:tcPr>
-            <w:tcW w:w="1082" w:type="pct"/>
-            <w:gridSpan w:val="2"/>
+            <w:tcW w:w="2396" w:type="pct"/>
+            <w:gridSpan w:val="3"/>
+            <w:tcBorders>
+              <w:right w:val="single" w:sz="4" w:space="0" w:color="FFFFFF" w:themeColor="background1"/>
+            </w:tcBorders>
             <w:tcMar>
               <w:top w:w="144" w:type="dxa"/>
               <w:left w:w="14" w:type="dxa"/>
@@ -1199,7 +1361,7 @@
               <w:sdtPr>
                 <w:id w:val="119269848"/>
                 <w:placeholder>
-                  <w:docPart w:val="AEA8B774C4C54F588AFEC01BAF292F32"/>
+                  <w:docPart w:val="672451FF51014C4B82E53144563D5C0A"/>
                 </w:placeholder>
                 <w:temporary/>
                 <w:showingPlcHdr/>
@@ -1233,17 +1395,49 @@
                 <w:lang w:val="fr-FR"/>
               </w:rPr>
             </w:pPr>
+            <w:proofErr w:type="gramStart"/>
             <w:r>
               <w:rPr>
                 <w:lang w:val="fr-FR"/>
               </w:rPr>
-              <w:t>.NET Framewor</w:t>
-            </w:r>
+              <w:t>.NET</w:t>
+            </w:r>
+            <w:proofErr w:type="gramEnd"/>
             <w:r>
               <w:rPr>
                 <w:lang w:val="fr-FR"/>
               </w:rPr>
-              <w:t>k</w:t>
+              <w:t xml:space="preserve"> Framewor</w:t>
+            </w:r>
+            <w:r>
+              <w:rPr>
+                <w:lang w:val="fr-FR"/>
+              </w:rPr>
+              <w:t>k,</w:t>
+            </w:r>
+            <w:r>
+              <w:rPr>
+                <w:lang w:val="fr-FR"/>
+              </w:rPr>
+              <w:t xml:space="preserve"> Core</w:t>
+            </w:r>
+            <w:r>
+              <w:rPr>
+                <w:lang w:val="fr-FR"/>
+              </w:rPr>
+              <w:t>,</w:t>
+            </w:r>
+            <w:r>
+              <w:rPr>
+                <w:lang w:val="fr-FR"/>
+              </w:rPr>
+              <w:t xml:space="preserve"> 6</w:t>
+            </w:r>
+            <w:r>
+              <w:rPr>
+                <w:lang w:val="fr-FR"/>
+              </w:rPr>
+              <w:t>-8</w:t>
             </w:r>
           </w:p>
           <w:p>
@@ -1253,11 +1447,19 @@
                 <w:lang w:val="fr-FR"/>
               </w:rPr>
             </w:pPr>
+            <w:proofErr w:type="gramStart"/>
             <w:r>
               <w:rPr>
                 <w:lang w:val="fr-FR"/>
               </w:rPr>
-              <w:t>.NET Core</w:t>
+              <w:t>.NET</w:t>
+            </w:r>
+            <w:proofErr w:type="gramEnd"/>
+            <w:r>
+              <w:rPr>
+                <w:lang w:val="fr-FR"/>
+              </w:rPr>
+              <w:t xml:space="preserve"> MAUI</w:t>
             </w:r>
           </w:p>
           <w:p>
@@ -1271,7 +1473,13 @@
               <w:rPr>
                 <w:lang w:val="fr-FR"/>
               </w:rPr>
-              <w:t>.NET 6</w:t>
+              <w:t>ASP.NET (API/MVC/Blazor</w:t>
+            </w:r>
+            <w:r>
+              <w:rPr>
+                <w:lang w:val="fr-FR"/>
+              </w:rPr>
+              <w:t>)</w:t>
             </w:r>
           </w:p>
           <w:p>
@@ -1285,7 +1493,7 @@
               <w:rPr>
                 <w:lang w:val="fr-FR"/>
               </w:rPr>
-              <w:t>.NET MAUI</w:t>
+              <w:t>JavaScript</w:t>
             </w:r>
           </w:p>
           <w:p>
@@ -1299,13 +1507,21 @@
               <w:rPr>
                 <w:lang w:val="fr-FR"/>
               </w:rPr>
-              <w:t>ASP.NET (API/MVC/Blazor</w:t>
-            </w:r>
-            <w:r>
+              <w:t>TypeScript (latest version)</w:t>
+            </w:r>
+          </w:p>
+          <w:p>
+            <w:pPr>
+              <w:pStyle w:val="SkillsBullets"/>
               <w:rPr>
                 <w:lang w:val="fr-FR"/>
               </w:rPr>
-              <w:t>)</w:t>
+            </w:pPr>
+            <w:r>
+              <w:rPr>
+                <w:lang w:val="fr-FR"/>
+              </w:rPr>
+              <w:t>CSS 2.1+</w:t>
             </w:r>
           </w:p>
           <w:p>
@@ -1319,7 +1535,7 @@
               <w:rPr>
                 <w:lang w:val="fr-FR"/>
               </w:rPr>
-              <w:t>JavaScript (latest version)</w:t>
+              <w:t>Bootstrap (3 &amp; 4)</w:t>
             </w:r>
           </w:p>
           <w:p>
@@ -1333,7 +1549,7 @@
               <w:rPr>
                 <w:lang w:val="fr-FR"/>
               </w:rPr>
-              <w:t>TypeScript (latest version)</w:t>
+              <w:t>HTML 5+</w:t>
             </w:r>
           </w:p>
           <w:p>
@@ -1347,12 +1563,20 @@
               <w:rPr>
                 <w:lang w:val="fr-FR"/>
               </w:rPr>
-              <w:t>CSS 2.1+</w:t>
+              <w:t>Angular (2 – current version)</w:t>
             </w:r>
           </w:p>
           <w:p>
             <w:pPr>
               <w:pStyle w:val="SkillsBullets"/>
+            </w:pPr>
+            <w:r>
+              <w:t>MS SQL Server (6.8 – 2012), Oracle 12g, MongoDB</w:t>
+            </w:r>
+          </w:p>
+          <w:p>
+            <w:pPr>
+              <w:pStyle w:val="SkillsBullets"/>
               <w:rPr>
                 <w:lang w:val="fr-FR"/>
               </w:rPr>
@@ -1361,7 +1585,7 @@
               <w:rPr>
                 <w:lang w:val="fr-FR"/>
               </w:rPr>
-              <w:t>Bootstrap (3 &amp; 4)</w:t>
+              <w:t>Jasmine/Karma</w:t>
             </w:r>
           </w:p>
           <w:p>
@@ -1375,64 +1599,17 @@
               <w:rPr>
                 <w:lang w:val="fr-FR"/>
               </w:rPr>
-              <w:t>HTML 5+</w:t>
-            </w:r>
-          </w:p>
-          <w:p>
-            <w:pPr>
-              <w:pStyle w:val="SkillsBullets"/>
-              <w:rPr>
-                <w:lang w:val="fr-FR"/>
-              </w:rPr>
-            </w:pPr>
-            <w:r>
-              <w:rPr>
-                <w:lang w:val="fr-FR"/>
-              </w:rPr>
-              <w:t>Angular (2 – current version)</w:t>
-            </w:r>
-          </w:p>
-          <w:p>
-            <w:pPr>
-              <w:pStyle w:val="SkillsBullets"/>
-            </w:pPr>
-            <w:r>
-              <w:t>MS SQL Server (6.8 – 2012), Oracle 12g, MongoDB</w:t>
-            </w:r>
-          </w:p>
-          <w:p>
-            <w:pPr>
-              <w:pStyle w:val="SkillsBullets"/>
-              <w:rPr>
-                <w:lang w:val="fr-FR"/>
-              </w:rPr>
-            </w:pPr>
-            <w:r>
-              <w:rPr>
-                <w:lang w:val="fr-FR"/>
-              </w:rPr>
-              <w:t>Jasmine/Karma</w:t>
-            </w:r>
-          </w:p>
-          <w:p>
-            <w:pPr>
-              <w:pStyle w:val="SkillsBullets"/>
-              <w:rPr>
-                <w:lang w:val="fr-FR"/>
-              </w:rPr>
-            </w:pPr>
-            <w:r>
-              <w:rPr>
-                <w:lang w:val="fr-FR"/>
-              </w:rPr>
-              <w:lastRenderedPageBreak/>
               <w:t>MSTest/NUnit/XUnit</w:t>
             </w:r>
           </w:p>
         </w:tc>
         <w:tc>
           <w:tcPr>
-            <w:tcW w:w="95" w:type="pct"/>
+            <w:tcW w:w="107" w:type="pct"/>
+            <w:tcBorders>
+              <w:left w:val="single" w:sz="4" w:space="0" w:color="FFFFFF" w:themeColor="background1"/>
+              <w:right w:val="single" w:sz="4" w:space="0" w:color="FFFFFF" w:themeColor="background1"/>
+            </w:tcBorders>
             <w:tcMar>
               <w:top w:w="144" w:type="dxa"/>
               <w:left w:w="14" w:type="dxa"/>
@@ -1450,8 +1627,11 @@
         </w:tc>
         <w:tc>
           <w:tcPr>
-            <w:tcW w:w="1109" w:type="pct"/>
-            <w:gridSpan w:val="2"/>
+            <w:tcW w:w="1246" w:type="pct"/>
+            <w:tcBorders>
+              <w:left w:val="single" w:sz="4" w:space="0" w:color="FFFFFF" w:themeColor="background1"/>
+              <w:right w:val="single" w:sz="4" w:space="0" w:color="FFFFFF" w:themeColor="background1"/>
+            </w:tcBorders>
             <w:tcMar>
               <w:top w:w="144" w:type="dxa"/>
               <w:left w:w="14" w:type="dxa"/>
@@ -1466,7 +1646,7 @@
               <w:sdtPr>
                 <w:id w:val="-526249777"/>
                 <w:placeholder>
-                  <w:docPart w:val="96F492BE19E443468BCC70EF2D4D78A4"/>
+                  <w:docPart w:val="536B5334ECB74A15977CB27E806F01AB"/>
                 </w:placeholder>
                 <w:temporary/>
                 <w:showingPlcHdr/>
@@ -1484,124 +1664,13 @@
               <w:spacing w:line="240" w:lineRule="auto"/>
             </w:pPr>
             <w:r>
-              <w:t>Books</w:t>
-            </w:r>
-            <w:r>
-              <w:t xml:space="preserve"> (Sci-Fi, Fantasy, Thriller, Non-fiction) </w:t>
-            </w:r>
-            <w:r>
-              <w:t>Movies</w:t>
-            </w:r>
-            <w:r>
-              <w:t xml:space="preserve"> (Sci-Fi, Fantasy, Thriller, Documentary [yes, there is a theme])</w:t>
-            </w:r>
-            <w:r>
-              <w:t>, Theater</w:t>
+              <w:t>Books (Sci-Fi, Fantasy, Thriller, Non-fiction) Movies (Sci-Fi, Fantasy, Thriller, Documentary [yes, there is a theme]), Theater</w:t>
             </w:r>
             <w:r>
               <w:t xml:space="preserve"> </w:t>
             </w:r>
             <w:r>
               <w:t>(any [okay, broke the mold])</w:t>
-            </w:r>
-          </w:p>
-        </w:tc>
-        <w:tc>
-          <w:tcPr>
-            <w:tcW w:w="96" w:type="pct"/>
-            <w:tcMar>
-              <w:top w:w="144" w:type="dxa"/>
-              <w:left w:w="14" w:type="dxa"/>
-              <w:right w:w="115" w:type="dxa"/>
-            </w:tcMar>
-          </w:tcPr>
-          <w:p>
-            <w:pPr>
-              <w:spacing w:line="240" w:lineRule="auto"/>
-            </w:pPr>
-          </w:p>
-        </w:tc>
-        <w:tc>
-          <w:tcPr>
-            <w:tcW w:w="1347" w:type="pct"/>
-            <w:tcMar>
-              <w:top w:w="144" w:type="dxa"/>
-              <w:left w:w="14" w:type="dxa"/>
-              <w:right w:w="115" w:type="dxa"/>
-            </w:tcMar>
-          </w:tcPr>
-          <w:p>
-            <w:pPr>
-              <w:pStyle w:val="Heading1"/>
-            </w:pPr>
-            <w:sdt>
-              <w:sdtPr>
-                <w:id w:val="-2013365906"/>
-                <w:placeholder>
-                  <w:docPart w:val="1A4B9B048F844D4F849F2C686D158C1A"/>
-                </w:placeholder>
-                <w:temporary/>
-                <w:showingPlcHdr/>
-                <w15:appearance w15:val="hidden"/>
-              </w:sdtPr>
-              <w:sdtContent>
-                <w:r>
-                  <w:t>Contact</w:t>
-                </w:r>
-              </w:sdtContent>
-            </w:sdt>
-          </w:p>
-          <w:p>
-            <w:pPr>
-              <w:pStyle w:val="ContactInfo"/>
-            </w:pPr>
-            <w:r>
-              <w:t>111 Towne St Apt 817</w:t>
-            </w:r>
-            <w:r>
-              <w:t xml:space="preserve"> </w:t>
-            </w:r>
-            <w:r>
-              <w:br/>
-            </w:r>
-            <w:r>
-              <w:t>Stamford, CT 06902</w:t>
-            </w:r>
-            <w:r>
-              <w:t xml:space="preserve"> </w:t>
-            </w:r>
-            <w:r>
-              <w:br/>
-            </w:r>
-            <w:r>
-              <w:t>(612) 281-9082</w:t>
-            </w:r>
-            <w:r>
-              <w:t xml:space="preserve"> </w:t>
-            </w:r>
-          </w:p>
-          <w:p>
-            <w:pPr>
-              <w:pStyle w:val="ContactInfo"/>
-            </w:pPr>
-            <w:hyperlink r:id="rId12" w:history="1">
-              <w:r>
-                <w:rPr>
-                  <w:rStyle w:val="Hyperlink"/>
-                </w:rPr>
-                <w:t>mike@mikemccaughan.com</w:t>
-              </w:r>
-            </w:hyperlink>
-          </w:p>
-          <w:p>
-            <w:pPr>
-              <w:pStyle w:val="ContactInfo"/>
-            </w:pPr>
-            <w:r>
-              <w:t>linkedin.com/in/mikemccaughan</w:t>
-            </w:r>
-            <w:r>
-              <w:t xml:space="preserve"> </w:t>
             </w:r>
           </w:p>
         </w:tc>
@@ -1610,7 +1679,7 @@
     <w:p/>
     <w:sectPr>
       <w:pgSz w:w="12240" w:h="15840"/>
-      <w:pgMar w:top="720" w:right="734" w:bottom="288" w:left="720" w:header="720" w:footer="720" w:gutter="0"/>
+      <w:pgMar w:top="720" w:right="720" w:bottom="288" w:left="720" w:header="720" w:footer="720" w:gutter="0"/>
       <w:cols w:space="720"/>
     </w:sectPr>
   </w:body>
@@ -1618,7 +1687,7 @@
 </file>
 
 <file path=word/endnotes.xml><?xml version="1.0" encoding="utf-8"?>
-<w:endnotes xmlns:wpc="http://schemas.microsoft.com/office/word/2010/wordprocessingCanvas" xmlns:cx="http://schemas.microsoft.com/office/drawing/2014/chartex" xmlns:cx1="http://schemas.microsoft.com/office/drawing/2015/9/8/chartex" xmlns:cx2="http://schemas.microsoft.com/office/drawing/2015/10/21/chartex" xmlns:cx3="http://schemas.microsoft.com/office/drawing/2016/5/9/chartex" xmlns:cx4="http://schemas.microsoft.com/office/drawing/2016/5/10/chartex" xmlns:cx5="http://schemas.microsoft.com/office/drawing/2016/5/11/chartex" xmlns:cx6="http://schemas.microsoft.com/office/drawing/2016/5/12/chartex" xmlns:cx7="http://schemas.microsoft.com/office/drawing/2016/5/13/chartex" xmlns:cx8="http://schemas.microsoft.com/office/drawing/2016/5/14/chartex" xmlns:mc="http://schemas.openxmlformats.org/markup-compatibility/2006" xmlns:aink="http://schemas.microsoft.com/office/drawing/2016/ink" xmlns:am3d="http://schemas.microsoft.com/office/drawing/2017/model3d" xmlns:o="urn:schemas-microsoft-com:office:office" xmlns:oel="http://schemas.microsoft.com/office/2019/extlst" xmlns:r="http://schemas.openxmlformats.org/officeDocument/2006/relationships" xmlns:m="http://schemas.openxmlformats.org/officeDocument/2006/math" xmlns:v="urn:schemas-microsoft-com:vml" xmlns:wp14="http://schemas.microsoft.com/office/word/2010/wordprocessingDrawing" xmlns:wp="http://schemas.openxmlformats.org/drawingml/2006/wordprocessingDrawing" xmlns:w10="urn:schemas-microsoft-com:office:word" xmlns:w="http://schemas.openxmlformats.org/wordprocessingml/2006/main" xmlns:w14="http://schemas.microsoft.com/office/word/2010/wordml" xmlns:w15="http://schemas.microsoft.com/office/word/2012/wordml" xmlns:w16cex="http://schemas.microsoft.com/office/word/2018/wordml/cex" xmlns:w16cid="http://schemas.microsoft.com/office/word/2016/wordml/cid" xmlns:w16="http://schemas.microsoft.com/office/word/2018/wordml" xmlns:w16sdtdh="http://schemas.microsoft.com/office/word/2020/wordml/sdtdatahash" xmlns:w16se="http://schemas.microsoft.com/office/word/2015/wordml/symex" xmlns:wpg="http://schemas.microsoft.com/office/word/2010/wordprocessingGroup" xmlns:wpi="http://schemas.microsoft.com/office/word/2010/wordprocessingInk" xmlns:wne="http://schemas.microsoft.com/office/word/2006/wordml" xmlns:wps="http://schemas.microsoft.com/office/word/2010/wordprocessingShape" mc:Ignorable="w14 w15 w16se w16cid w16 w16cex w16sdtdh wp14">
+<w:endnotes xmlns:wpc="http://schemas.microsoft.com/office/word/2010/wordprocessingCanvas" xmlns:cx="http://schemas.microsoft.com/office/drawing/2014/chartex" xmlns:cx1="http://schemas.microsoft.com/office/drawing/2015/9/8/chartex" xmlns:cx2="http://schemas.microsoft.com/office/drawing/2015/10/21/chartex" xmlns:cx3="http://schemas.microsoft.com/office/drawing/2016/5/9/chartex" xmlns:cx4="http://schemas.microsoft.com/office/drawing/2016/5/10/chartex" xmlns:cx5="http://schemas.microsoft.com/office/drawing/2016/5/11/chartex" xmlns:cx6="http://schemas.microsoft.com/office/drawing/2016/5/12/chartex" xmlns:cx7="http://schemas.microsoft.com/office/drawing/2016/5/13/chartex" xmlns:cx8="http://schemas.microsoft.com/office/drawing/2016/5/14/chartex" xmlns:mc="http://schemas.openxmlformats.org/markup-compatibility/2006" xmlns:aink="http://schemas.microsoft.com/office/drawing/2016/ink" xmlns:am3d="http://schemas.microsoft.com/office/drawing/2017/model3d" xmlns:o="urn:schemas-microsoft-com:office:office" xmlns:oel="http://schemas.microsoft.com/office/2019/extlst" xmlns:r="http://schemas.openxmlformats.org/officeDocument/2006/relationships" xmlns:m="http://schemas.openxmlformats.org/officeDocument/2006/math" xmlns:v="urn:schemas-microsoft-com:vml" xmlns:wp14="http://schemas.microsoft.com/office/word/2010/wordprocessingDrawing" xmlns:wp="http://schemas.openxmlformats.org/drawingml/2006/wordprocessingDrawing" xmlns:w10="urn:schemas-microsoft-com:office:word" xmlns:w="http://schemas.openxmlformats.org/wordprocessingml/2006/main" xmlns:w14="http://schemas.microsoft.com/office/word/2010/wordml" xmlns:w15="http://schemas.microsoft.com/office/word/2012/wordml" xmlns:w16cex="http://schemas.microsoft.com/office/word/2018/wordml/cex" xmlns:w16cid="http://schemas.microsoft.com/office/word/2016/wordml/cid" xmlns:w16="http://schemas.microsoft.com/office/word/2018/wordml" xmlns:w16du="http://schemas.microsoft.com/office/word/2023/wordml/word16du" xmlns:w16sdtdh="http://schemas.microsoft.com/office/word/2020/wordml/sdtdatahash" xmlns:w16se="http://schemas.microsoft.com/office/word/2015/wordml/symex" xmlns:wpg="http://schemas.microsoft.com/office/word/2010/wordprocessingGroup" xmlns:wpi="http://schemas.microsoft.com/office/word/2010/wordprocessingInk" xmlns:wne="http://schemas.microsoft.com/office/word/2006/wordml" xmlns:wps="http://schemas.microsoft.com/office/word/2010/wordprocessingShape" mc:Ignorable="w14 w15 w16se w16cid w16 w16cex w16sdtdh w16du wp14">
   <w:endnote w:type="separator" w:id="-1">
     <w:p>
       <w:pPr>
@@ -1643,7 +1712,7 @@
 </file>
 
 <file path=word/footnotes.xml><?xml version="1.0" encoding="utf-8"?>
-<w:footnotes xmlns:wpc="http://schemas.microsoft.com/office/word/2010/wordprocessingCanvas" xmlns:cx="http://schemas.microsoft.com/office/drawing/2014/chartex" xmlns:cx1="http://schemas.microsoft.com/office/drawing/2015/9/8/chartex" xmlns:cx2="http://schemas.microsoft.com/office/drawing/2015/10/21/chartex" xmlns:cx3="http://schemas.microsoft.com/office/drawing/2016/5/9/chartex" xmlns:cx4="http://schemas.microsoft.com/office/drawing/2016/5/10/chartex" xmlns:cx5="http://schemas.microsoft.com/office/drawing/2016/5/11/chartex" xmlns:cx6="http://schemas.microsoft.com/office/drawing/2016/5/12/chartex" xmlns:cx7="http://schemas.microsoft.com/office/drawing/2016/5/13/chartex" xmlns:cx8="http://schemas.microsoft.com/office/drawing/2016/5/14/chartex" xmlns:mc="http://schemas.openxmlformats.org/markup-compatibility/2006" xmlns:aink="http://schemas.microsoft.com/office/drawing/2016/ink" xmlns:am3d="http://schemas.microsoft.com/office/drawing/2017/model3d" xmlns:o="urn:schemas-microsoft-com:office:office" xmlns:oel="http://schemas.microsoft.com/office/2019/extlst" xmlns:r="http://schemas.openxmlformats.org/officeDocument/2006/relationships" xmlns:m="http://schemas.openxmlformats.org/officeDocument/2006/math" xmlns:v="urn:schemas-microsoft-com:vml" xmlns:wp14="http://schemas.microsoft.com/office/word/2010/wordprocessingDrawing" xmlns:wp="http://schemas.openxmlformats.org/drawingml/2006/wordprocessingDrawing" xmlns:w10="urn:schemas-microsoft-com:office:word" xmlns:w="http://schemas.openxmlformats.org/wordprocessingml/2006/main" xmlns:w14="http://schemas.microsoft.com/office/word/2010/wordml" xmlns:w15="http://schemas.microsoft.com/office/word/2012/wordml" xmlns:w16cex="http://schemas.microsoft.com/office/word/2018/wordml/cex" xmlns:w16cid="http://schemas.microsoft.com/office/word/2016/wordml/cid" xmlns:w16="http://schemas.microsoft.com/office/word/2018/wordml" xmlns:w16sdtdh="http://schemas.microsoft.com/office/word/2020/wordml/sdtdatahash" xmlns:w16se="http://schemas.microsoft.com/office/word/2015/wordml/symex" xmlns:wpg="http://schemas.microsoft.com/office/word/2010/wordprocessingGroup" xmlns:wpi="http://schemas.microsoft.com/office/word/2010/wordprocessingInk" xmlns:wne="http://schemas.microsoft.com/office/word/2006/wordml" xmlns:wps="http://schemas.microsoft.com/office/word/2010/wordprocessingShape" mc:Ignorable="w14 w15 w16se w16cid w16 w16cex w16sdtdh wp14">
+<w:footnotes xmlns:wpc="http://schemas.microsoft.com/office/word/2010/wordprocessingCanvas" xmlns:cx="http://schemas.microsoft.com/office/drawing/2014/chartex" xmlns:cx1="http://schemas.microsoft.com/office/drawing/2015/9/8/chartex" xmlns:cx2="http://schemas.microsoft.com/office/drawing/2015/10/21/chartex" xmlns:cx3="http://schemas.microsoft.com/office/drawing/2016/5/9/chartex" xmlns:cx4="http://schemas.microsoft.com/office/drawing/2016/5/10/chartex" xmlns:cx5="http://schemas.microsoft.com/office/drawing/2016/5/11/chartex" xmlns:cx6="http://schemas.microsoft.com/office/drawing/2016/5/12/chartex" xmlns:cx7="http://schemas.microsoft.com/office/drawing/2016/5/13/chartex" xmlns:cx8="http://schemas.microsoft.com/office/drawing/2016/5/14/chartex" xmlns:mc="http://schemas.openxmlformats.org/markup-compatibility/2006" xmlns:aink="http://schemas.microsoft.com/office/drawing/2016/ink" xmlns:am3d="http://schemas.microsoft.com/office/drawing/2017/model3d" xmlns:o="urn:schemas-microsoft-com:office:office" xmlns:oel="http://schemas.microsoft.com/office/2019/extlst" xmlns:r="http://schemas.openxmlformats.org/officeDocument/2006/relationships" xmlns:m="http://schemas.openxmlformats.org/officeDocument/2006/math" xmlns:v="urn:schemas-microsoft-com:vml" xmlns:wp14="http://schemas.microsoft.com/office/word/2010/wordprocessingDrawing" xmlns:wp="http://schemas.openxmlformats.org/drawingml/2006/wordprocessingDrawing" xmlns:w10="urn:schemas-microsoft-com:office:word" xmlns:w="http://schemas.openxmlformats.org/wordprocessingml/2006/main" xmlns:w14="http://schemas.microsoft.com/office/word/2010/wordml" xmlns:w15="http://schemas.microsoft.com/office/word/2012/wordml" xmlns:w16cex="http://schemas.microsoft.com/office/word/2018/wordml/cex" xmlns:w16cid="http://schemas.microsoft.com/office/word/2016/wordml/cid" xmlns:w16="http://schemas.microsoft.com/office/word/2018/wordml" xmlns:w16du="http://schemas.microsoft.com/office/word/2023/wordml/word16du" xmlns:w16sdtdh="http://schemas.microsoft.com/office/word/2020/wordml/sdtdatahash" xmlns:w16se="http://schemas.microsoft.com/office/word/2015/wordml/symex" xmlns:wpg="http://schemas.microsoft.com/office/word/2010/wordprocessingGroup" xmlns:wpi="http://schemas.microsoft.com/office/word/2010/wordprocessingInk" xmlns:wne="http://schemas.microsoft.com/office/word/2006/wordml" xmlns:wps="http://schemas.microsoft.com/office/word/2010/wordprocessingShape" mc:Ignorable="w14 w15 w16se w16cid w16 w16cex w16sdtdh w16du wp14">
   <w:footnote w:type="separator" w:id="-1">
     <w:p>
       <w:pPr>
@@ -1668,7 +1737,7 @@
 </file>
 
 <file path=word/numbering.xml><?xml version="1.0" encoding="utf-8"?>
-<w:numbering xmlns:wpc="http://schemas.microsoft.com/office/word/2010/wordprocessingCanvas" xmlns:cx="http://schemas.microsoft.com/office/drawing/2014/chartex" xmlns:cx1="http://schemas.microsoft.com/office/drawing/2015/9/8/chartex" xmlns:cx2="http://schemas.microsoft.com/office/drawing/2015/10/21/chartex" xmlns:cx3="http://schemas.microsoft.com/office/drawing/2016/5/9/chartex" xmlns:cx4="http://schemas.microsoft.com/office/drawing/2016/5/10/chartex" xmlns:cx5="http://schemas.microsoft.com/office/drawing/2016/5/11/chartex" xmlns:cx6="http://schemas.microsoft.com/office/drawing/2016/5/12/chartex" xmlns:cx7="http://schemas.microsoft.com/office/drawing/2016/5/13/chartex" xmlns:cx8="http://schemas.microsoft.com/office/drawing/2016/5/14/chartex" xmlns:mc="http://schemas.openxmlformats.org/markup-compatibility/2006" xmlns:aink="http://schemas.microsoft.com/office/drawing/2016/ink" xmlns:am3d="http://schemas.microsoft.com/office/drawing/2017/model3d" xmlns:o="urn:schemas-microsoft-com:office:office" xmlns:oel="http://schemas.microsoft.com/office/2019/extlst" xmlns:r="http://schemas.openxmlformats.org/officeDocument/2006/relationships" xmlns:m="http://schemas.openxmlformats.org/officeDocument/2006/math" xmlns:v="urn:schemas-microsoft-com:vml" xmlns:wp14="http://schemas.microsoft.com/office/word/2010/wordprocessingDrawing" xmlns:wp="http://schemas.openxmlformats.org/drawingml/2006/wordprocessingDrawing" xmlns:w10="urn:schemas-microsoft-com:office:word" xmlns:w="http://schemas.openxmlformats.org/wordprocessingml/2006/main" xmlns:w14="http://schemas.microsoft.com/office/word/2010/wordml" xmlns:w15="http://schemas.microsoft.com/office/word/2012/wordml" xmlns:w16cex="http://schemas.microsoft.com/office/word/2018/wordml/cex" xmlns:w16cid="http://schemas.microsoft.com/office/word/2016/wordml/cid" xmlns:w16="http://schemas.microsoft.com/office/word/2018/wordml" xmlns:w16sdtdh="http://schemas.microsoft.com/office/word/2020/wordml/sdtdatahash" xmlns:w16se="http://schemas.microsoft.com/office/word/2015/wordml/symex" xmlns:wpg="http://schemas.microsoft.com/office/word/2010/wordprocessingGroup" xmlns:wpi="http://schemas.microsoft.com/office/word/2010/wordprocessingInk" xmlns:wne="http://schemas.microsoft.com/office/word/2006/wordml" xmlns:wps="http://schemas.microsoft.com/office/word/2010/wordprocessingShape" mc:Ignorable="w14 w15 w16se w16cid w16 w16cex w16sdtdh wp14">
+<w:numbering xmlns:wpc="http://schemas.microsoft.com/office/word/2010/wordprocessingCanvas" xmlns:cx="http://schemas.microsoft.com/office/drawing/2014/chartex" xmlns:cx1="http://schemas.microsoft.com/office/drawing/2015/9/8/chartex" xmlns:cx2="http://schemas.microsoft.com/office/drawing/2015/10/21/chartex" xmlns:cx3="http://schemas.microsoft.com/office/drawing/2016/5/9/chartex" xmlns:cx4="http://schemas.microsoft.com/office/drawing/2016/5/10/chartex" xmlns:cx5="http://schemas.microsoft.com/office/drawing/2016/5/11/chartex" xmlns:cx6="http://schemas.microsoft.com/office/drawing/2016/5/12/chartex" xmlns:cx7="http://schemas.microsoft.com/office/drawing/2016/5/13/chartex" xmlns:cx8="http://schemas.microsoft.com/office/drawing/2016/5/14/chartex" xmlns:mc="http://schemas.openxmlformats.org/markup-compatibility/2006" xmlns:aink="http://schemas.microsoft.com/office/drawing/2016/ink" xmlns:am3d="http://schemas.microsoft.com/office/drawing/2017/model3d" xmlns:o="urn:schemas-microsoft-com:office:office" xmlns:oel="http://schemas.microsoft.com/office/2019/extlst" xmlns:r="http://schemas.openxmlformats.org/officeDocument/2006/relationships" xmlns:m="http://schemas.openxmlformats.org/officeDocument/2006/math" xmlns:v="urn:schemas-microsoft-com:vml" xmlns:wp14="http://schemas.microsoft.com/office/word/2010/wordprocessingDrawing" xmlns:wp="http://schemas.openxmlformats.org/drawingml/2006/wordprocessingDrawing" xmlns:w10="urn:schemas-microsoft-com:office:word" xmlns:w="http://schemas.openxmlformats.org/wordprocessingml/2006/main" xmlns:w14="http://schemas.microsoft.com/office/word/2010/wordml" xmlns:w15="http://schemas.microsoft.com/office/word/2012/wordml" xmlns:w16cex="http://schemas.microsoft.com/office/word/2018/wordml/cex" xmlns:w16cid="http://schemas.microsoft.com/office/word/2016/wordml/cid" xmlns:w16="http://schemas.microsoft.com/office/word/2018/wordml" xmlns:w16du="http://schemas.microsoft.com/office/word/2023/wordml/word16du" xmlns:w16sdtdh="http://schemas.microsoft.com/office/word/2020/wordml/sdtdatahash" xmlns:w16se="http://schemas.microsoft.com/office/word/2015/wordml/symex" xmlns:wpg="http://schemas.microsoft.com/office/word/2010/wordprocessingGroup" xmlns:wpi="http://schemas.microsoft.com/office/word/2010/wordprocessingInk" xmlns:wne="http://schemas.microsoft.com/office/word/2006/wordml" xmlns:wps="http://schemas.microsoft.com/office/word/2010/wordprocessingShape" mc:Ignorable="w14 w15 w16se w16cid w16 w16cex w16sdtdh w16du wp14">
   <w:abstractNum w:abstractNumId="0" w15:restartNumberingAfterBreak="0">
     <w:nsid w:val="14A524AA"/>
     <w:multiLevelType w:val="hybridMultilevel"/>
@@ -2370,7 +2439,7 @@
 </file>
 
 <file path=word/styles.xml><?xml version="1.0" encoding="utf-8"?>
-<w:styles xmlns:mc="http://schemas.openxmlformats.org/markup-compatibility/2006" xmlns:r="http://schemas.openxmlformats.org/officeDocument/2006/relationships" xmlns:w="http://schemas.openxmlformats.org/wordprocessingml/2006/main" xmlns:w14="http://schemas.microsoft.com/office/word/2010/wordml" xmlns:w15="http://schemas.microsoft.com/office/word/2012/wordml" xmlns:w16cex="http://schemas.microsoft.com/office/word/2018/wordml/cex" xmlns:w16cid="http://schemas.microsoft.com/office/word/2016/wordml/cid" xmlns:w16="http://schemas.microsoft.com/office/word/2018/wordml" xmlns:w16sdtdh="http://schemas.microsoft.com/office/word/2020/wordml/sdtdatahash" xmlns:w16se="http://schemas.microsoft.com/office/word/2015/wordml/symex" mc:Ignorable="w14 w15 w16se w16cid w16 w16cex w16sdtdh">
+<w:styles xmlns:mc="http://schemas.openxmlformats.org/markup-compatibility/2006" xmlns:r="http://schemas.openxmlformats.org/officeDocument/2006/relationships" xmlns:w="http://schemas.openxmlformats.org/wordprocessingml/2006/main" xmlns:w14="http://schemas.microsoft.com/office/word/2010/wordml" xmlns:w15="http://schemas.microsoft.com/office/word/2012/wordml" xmlns:w16cex="http://schemas.microsoft.com/office/word/2018/wordml/cex" xmlns:w16cid="http://schemas.microsoft.com/office/word/2016/wordml/cid" xmlns:w16="http://schemas.microsoft.com/office/word/2018/wordml" xmlns:w16du="http://schemas.microsoft.com/office/word/2023/wordml/word16du" xmlns:w16sdtdh="http://schemas.microsoft.com/office/word/2020/wordml/sdtdatahash" xmlns:w16se="http://schemas.microsoft.com/office/word/2015/wordml/symex" mc:Ignorable="w14 w15 w16se w16cid w16 w16cex w16sdtdh w16du">
   <w:docDefaults>
     <w:rPrDefault>
       <w:rPr>
@@ -3301,7 +3370,7 @@
 </file>
 
 <file path=word/glossary/document.xml><?xml version="1.0" encoding="utf-8"?>
-<w:glossaryDocument xmlns:wpc="http://schemas.microsoft.com/office/word/2010/wordprocessingCanvas" xmlns:cx="http://schemas.microsoft.com/office/drawing/2014/chartex" xmlns:cx1="http://schemas.microsoft.com/office/drawing/2015/9/8/chartex" xmlns:cx2="http://schemas.microsoft.com/office/drawing/2015/10/21/chartex" xmlns:cx3="http://schemas.microsoft.com/office/drawing/2016/5/9/chartex" xmlns:cx4="http://schemas.microsoft.com/office/drawing/2016/5/10/chartex" xmlns:cx5="http://schemas.microsoft.com/office/drawing/2016/5/11/chartex" xmlns:cx6="http://schemas.microsoft.com/office/drawing/2016/5/12/chartex" xmlns:cx7="http://schemas.microsoft.com/office/drawing/2016/5/13/chartex" xmlns:cx8="http://schemas.microsoft.com/office/drawing/2016/5/14/chartex" xmlns:mc="http://schemas.openxmlformats.org/markup-compatibility/2006" xmlns:aink="http://schemas.microsoft.com/office/drawing/2016/ink" xmlns:am3d="http://schemas.microsoft.com/office/drawing/2017/model3d" xmlns:o="urn:schemas-microsoft-com:office:office" xmlns:oel="http://schemas.microsoft.com/office/2019/extlst" xmlns:r="http://schemas.openxmlformats.org/officeDocument/2006/relationships" xmlns:m="http://schemas.openxmlformats.org/officeDocument/2006/math" xmlns:v="urn:schemas-microsoft-com:vml" xmlns:wp14="http://schemas.microsoft.com/office/word/2010/wordprocessingDrawing" xmlns:wp="http://schemas.openxmlformats.org/drawingml/2006/wordprocessingDrawing" xmlns:w10="urn:schemas-microsoft-com:office:word" xmlns:w="http://schemas.openxmlformats.org/wordprocessingml/2006/main" xmlns:w14="http://schemas.microsoft.com/office/word/2010/wordml" xmlns:w15="http://schemas.microsoft.com/office/word/2012/wordml" xmlns:w16cex="http://schemas.microsoft.com/office/word/2018/wordml/cex" xmlns:w16cid="http://schemas.microsoft.com/office/word/2016/wordml/cid" xmlns:w16="http://schemas.microsoft.com/office/word/2018/wordml" xmlns:w16sdtdh="http://schemas.microsoft.com/office/word/2020/wordml/sdtdatahash" xmlns:w16se="http://schemas.microsoft.com/office/word/2015/wordml/symex" xmlns:wpg="http://schemas.microsoft.com/office/word/2010/wordprocessingGroup" xmlns:wpi="http://schemas.microsoft.com/office/word/2010/wordprocessingInk" xmlns:wne="http://schemas.microsoft.com/office/word/2006/wordml" xmlns:wps="http://schemas.microsoft.com/office/word/2010/wordprocessingShape" mc:Ignorable="w14 w15 w16se w16cid w16 w16cex w16sdtdh wp14">
+<w:glossaryDocument xmlns:wpc="http://schemas.microsoft.com/office/word/2010/wordprocessingCanvas" xmlns:cx="http://schemas.microsoft.com/office/drawing/2014/chartex" xmlns:cx1="http://schemas.microsoft.com/office/drawing/2015/9/8/chartex" xmlns:cx2="http://schemas.microsoft.com/office/drawing/2015/10/21/chartex" xmlns:cx3="http://schemas.microsoft.com/office/drawing/2016/5/9/chartex" xmlns:cx4="http://schemas.microsoft.com/office/drawing/2016/5/10/chartex" xmlns:cx5="http://schemas.microsoft.com/office/drawing/2016/5/11/chartex" xmlns:cx6="http://schemas.microsoft.com/office/drawing/2016/5/12/chartex" xmlns:cx7="http://schemas.microsoft.com/office/drawing/2016/5/13/chartex" xmlns:cx8="http://schemas.microsoft.com/office/drawing/2016/5/14/chartex" xmlns:mc="http://schemas.openxmlformats.org/markup-compatibility/2006" xmlns:aink="http://schemas.microsoft.com/office/drawing/2016/ink" xmlns:am3d="http://schemas.microsoft.com/office/drawing/2017/model3d" xmlns:o="urn:schemas-microsoft-com:office:office" xmlns:oel="http://schemas.microsoft.com/office/2019/extlst" xmlns:r="http://schemas.openxmlformats.org/officeDocument/2006/relationships" xmlns:m="http://schemas.openxmlformats.org/officeDocument/2006/math" xmlns:v="urn:schemas-microsoft-com:vml" xmlns:wp14="http://schemas.microsoft.com/office/word/2010/wordprocessingDrawing" xmlns:wp="http://schemas.openxmlformats.org/drawingml/2006/wordprocessingDrawing" xmlns:w10="urn:schemas-microsoft-com:office:word" xmlns:w="http://schemas.openxmlformats.org/wordprocessingml/2006/main" xmlns:w14="http://schemas.microsoft.com/office/word/2010/wordml" xmlns:w15="http://schemas.microsoft.com/office/word/2012/wordml" xmlns:w16cex="http://schemas.microsoft.com/office/word/2018/wordml/cex" xmlns:w16cid="http://schemas.microsoft.com/office/word/2016/wordml/cid" xmlns:w16="http://schemas.microsoft.com/office/word/2018/wordml" xmlns:w16du="http://schemas.microsoft.com/office/word/2023/wordml/word16du" xmlns:w16sdtdh="http://schemas.microsoft.com/office/word/2020/wordml/sdtdatahash" xmlns:w16se="http://schemas.microsoft.com/office/word/2015/wordml/symex" xmlns:wpg="http://schemas.microsoft.com/office/word/2010/wordprocessingGroup" xmlns:wpi="http://schemas.microsoft.com/office/word/2010/wordprocessingInk" xmlns:wne="http://schemas.microsoft.com/office/word/2006/wordml" xmlns:wps="http://schemas.microsoft.com/office/word/2010/wordprocessingShape" mc:Ignorable="w14 w15 w16se w16cid w16 w16cex w16sdtdh w16du wp14">
   <w:docParts>
     <w:docPart>
       <w:docPartPr>
@@ -3362,7 +3431,7 @@
     </w:docPart>
     <w:docPart>
       <w:docPartPr>
-        <w:name w:val="18DAB9A1F260477E9CEF2BA3B117E4BF"/>
+        <w:name w:val="91BAED21E1B94B22A3C488963981C307"/>
         <w:category>
           <w:name w:val="General"/>
           <w:gallery w:val="placeholder"/>
@@ -3373,12 +3442,12 @@
         <w:behaviors>
           <w:behavior w:val="content"/>
         </w:behaviors>
-        <w:guid w:val="{2268F1E5-FB8A-4430-BE60-7434B5EDF876}"/>
+        <w:guid w:val="{30B636CB-64A2-4F52-937D-9B77E0EAEFC6}"/>
       </w:docPartPr>
       <w:docPartBody>
         <w:p>
           <w:pPr>
-            <w:pStyle w:val="18DAB9A1F260477E9CEF2BA3B117E4BF"/>
+            <w:pStyle w:val="91BAED21E1B94B22A3C488963981C307"/>
           </w:pPr>
           <w:r>
             <w:t>Education</w:t>
@@ -3388,7 +3457,7 @@
     </w:docPart>
     <w:docPart>
       <w:docPartPr>
-        <w:name w:val="AEA8B774C4C54F588AFEC01BAF292F32"/>
+        <w:name w:val="672451FF51014C4B82E53144563D5C0A"/>
         <w:category>
           <w:name w:val="General"/>
           <w:gallery w:val="placeholder"/>
@@ -3399,12 +3468,12 @@
         <w:behaviors>
           <w:behavior w:val="content"/>
         </w:behaviors>
-        <w:guid w:val="{5BD60218-02C7-4AB4-B60B-80F2DC37E6DF}"/>
+        <w:guid w:val="{26E685ED-BED9-4E33-BE20-A70EEE1FF6F8}"/>
       </w:docPartPr>
       <w:docPartBody>
         <w:p>
           <w:pPr>
-            <w:pStyle w:val="AEA8B774C4C54F588AFEC01BAF292F32"/>
+            <w:pStyle w:val="672451FF51014C4B82E53144563D5C0A"/>
           </w:pPr>
           <w:r>
             <w:t>Skills</w:t>
@@ -3414,7 +3483,7 @@
     </w:docPart>
     <w:docPart>
       <w:docPartPr>
-        <w:name w:val="96F492BE19E443468BCC70EF2D4D78A4"/>
+        <w:name w:val="536B5334ECB74A15977CB27E806F01AB"/>
         <w:category>
           <w:name w:val="General"/>
           <w:gallery w:val="placeholder"/>
@@ -3425,41 +3494,15 @@
         <w:behaviors>
           <w:behavior w:val="content"/>
         </w:behaviors>
-        <w:guid w:val="{B84CFAFA-F7AF-44DE-92DC-E9041DF91BE8}"/>
+        <w:guid w:val="{934B189F-60CB-4B8D-BF57-C886DA56AB44}"/>
       </w:docPartPr>
       <w:docPartBody>
         <w:p>
           <w:pPr>
-            <w:pStyle w:val="96F492BE19E443468BCC70EF2D4D78A4"/>
+            <w:pStyle w:val="536B5334ECB74A15977CB27E806F01AB"/>
           </w:pPr>
           <w:r>
             <w:t>Interests</w:t>
-          </w:r>
-        </w:p>
-      </w:docPartBody>
-    </w:docPart>
-    <w:docPart>
-      <w:docPartPr>
-        <w:name w:val="1A4B9B048F844D4F849F2C686D158C1A"/>
-        <w:category>
-          <w:name w:val="General"/>
-          <w:gallery w:val="placeholder"/>
-        </w:category>
-        <w:types>
-          <w:type w:val="bbPlcHdr"/>
-        </w:types>
-        <w:behaviors>
-          <w:behavior w:val="content"/>
-        </w:behaviors>
-        <w:guid w:val="{8DC389E4-E423-4707-8B8B-E18B34091975}"/>
-      </w:docPartPr>
-      <w:docPartBody>
-        <w:p>
-          <w:pPr>
-            <w:pStyle w:val="1A4B9B048F844D4F849F2C686D158C1A"/>
-          </w:pPr>
-          <w:r>
-            <w:t>Contact</w:t>
           </w:r>
         </w:p>
       </w:docPartBody>
@@ -3469,7 +3512,7 @@
 </file>
 
 <file path=word/glossary/fontTable.xml><?xml version="1.0" encoding="utf-8"?>
-<w:fonts xmlns:mc="http://schemas.openxmlformats.org/markup-compatibility/2006" xmlns:r="http://schemas.openxmlformats.org/officeDocument/2006/relationships" xmlns:w="http://schemas.openxmlformats.org/wordprocessingml/2006/main" xmlns:w14="http://schemas.microsoft.com/office/word/2010/wordml" xmlns:w15="http://schemas.microsoft.com/office/word/2012/wordml" xmlns:w16cex="http://schemas.microsoft.com/office/word/2018/wordml/cex" xmlns:w16cid="http://schemas.microsoft.com/office/word/2016/wordml/cid" xmlns:w16="http://schemas.microsoft.com/office/word/2018/wordml" xmlns:w16sdtdh="http://schemas.microsoft.com/office/word/2020/wordml/sdtdatahash" xmlns:w16se="http://schemas.microsoft.com/office/word/2015/wordml/symex" mc:Ignorable="w14 w15 w16se w16cid w16 w16cex w16sdtdh">
+<w:fonts xmlns:mc="http://schemas.openxmlformats.org/markup-compatibility/2006" xmlns:r="http://schemas.openxmlformats.org/officeDocument/2006/relationships" xmlns:w="http://schemas.openxmlformats.org/wordprocessingml/2006/main" xmlns:w14="http://schemas.microsoft.com/office/word/2010/wordml" xmlns:w15="http://schemas.microsoft.com/office/word/2012/wordml" xmlns:w16cex="http://schemas.microsoft.com/office/word/2018/wordml/cex" xmlns:w16cid="http://schemas.microsoft.com/office/word/2016/wordml/cid" xmlns:w16="http://schemas.microsoft.com/office/word/2018/wordml" xmlns:w16du="http://schemas.microsoft.com/office/word/2023/wordml/word16du" xmlns:w16sdtdh="http://schemas.microsoft.com/office/word/2020/wordml/sdtdatahash" xmlns:w16se="http://schemas.microsoft.com/office/word/2015/wordml/symex" mc:Ignorable="w14 w15 w16se w16cid w16 w16cex w16sdtdh w16du">
   <w:font w:name="Symbol">
     <w:panose1 w:val="05050102010706020507"/>
     <w:charset w:val="02"/>
@@ -3499,7 +3542,7 @@
     <w:sig w:usb0="00000000" w:usb1="10000000" w:usb2="00000000" w:usb3="00000000" w:csb0="80000000" w:csb1="00000000"/>
   </w:font>
   <w:font w:name="Univers">
-    <w:altName w:val="Univers"/>
+    <w:altName w:val="Calibri"/>
     <w:charset w:val="00"/>
     <w:family w:val="swiss"/>
     <w:pitch w:val="variable"/>
@@ -3533,18 +3576,24 @@
     <w:pitch w:val="variable"/>
     <w:sig w:usb0="E4002EFF" w:usb1="C200247B" w:usb2="00000009" w:usb3="00000000" w:csb0="000001FF" w:csb1="00000000"/>
   </w:font>
-  <w:font w:name="Calibri Light">
-    <w:panose1 w:val="020F0302020204030204"/>
+  <w:font w:name="Aptos">
     <w:charset w:val="00"/>
     <w:family w:val="swiss"/>
     <w:pitch w:val="variable"/>
-    <w:sig w:usb0="E4002EFF" w:usb1="C200247B" w:usb2="00000009" w:usb3="00000000" w:csb0="000001FF" w:csb1="00000000"/>
+    <w:sig w:usb0="20000287" w:usb1="00000003" w:usb2="00000000" w:usb3="00000000" w:csb0="0000019F" w:csb1="00000000"/>
+  </w:font>
+  <w:font w:name="Aptos Display">
+    <w:panose1 w:val="00000000000000000000"/>
+    <w:charset w:val="00"/>
+    <w:family w:val="roman"/>
+    <w:notTrueType/>
+    <w:pitch w:val="default"/>
   </w:font>
 </w:fonts>
 </file>
 
 <file path=word/glossary/numbering.xml><?xml version="1.0" encoding="utf-8"?>
-<w:numbering xmlns:wpc="http://schemas.microsoft.com/office/word/2010/wordprocessingCanvas" xmlns:cx="http://schemas.microsoft.com/office/drawing/2014/chartex" xmlns:cx1="http://schemas.microsoft.com/office/drawing/2015/9/8/chartex" xmlns:cx2="http://schemas.microsoft.com/office/drawing/2015/10/21/chartex" xmlns:cx3="http://schemas.microsoft.com/office/drawing/2016/5/9/chartex" xmlns:cx4="http://schemas.microsoft.com/office/drawing/2016/5/10/chartex" xmlns:cx5="http://schemas.microsoft.com/office/drawing/2016/5/11/chartex" xmlns:cx6="http://schemas.microsoft.com/office/drawing/2016/5/12/chartex" xmlns:cx7="http://schemas.microsoft.com/office/drawing/2016/5/13/chartex" xmlns:cx8="http://schemas.microsoft.com/office/drawing/2016/5/14/chartex" xmlns:mc="http://schemas.openxmlformats.org/markup-compatibility/2006" xmlns:aink="http://schemas.microsoft.com/office/drawing/2016/ink" xmlns:am3d="http://schemas.microsoft.com/office/drawing/2017/model3d" xmlns:o="urn:schemas-microsoft-com:office:office" xmlns:oel="http://schemas.microsoft.com/office/2019/extlst" xmlns:r="http://schemas.openxmlformats.org/officeDocument/2006/relationships" xmlns:m="http://schemas.openxmlformats.org/officeDocument/2006/math" xmlns:v="urn:schemas-microsoft-com:vml" xmlns:wp14="http://schemas.microsoft.com/office/word/2010/wordprocessingDrawing" xmlns:wp="http://schemas.openxmlformats.org/drawingml/2006/wordprocessingDrawing" xmlns:w10="urn:schemas-microsoft-com:office:word" xmlns:w="http://schemas.openxmlformats.org/wordprocessingml/2006/main" xmlns:w14="http://schemas.microsoft.com/office/word/2010/wordml" xmlns:w15="http://schemas.microsoft.com/office/word/2012/wordml" xmlns:w16cex="http://schemas.microsoft.com/office/word/2018/wordml/cex" xmlns:w16cid="http://schemas.microsoft.com/office/word/2016/wordml/cid" xmlns:w16="http://schemas.microsoft.com/office/word/2018/wordml" xmlns:w16sdtdh="http://schemas.microsoft.com/office/word/2020/wordml/sdtdatahash" xmlns:w16se="http://schemas.microsoft.com/office/word/2015/wordml/symex" xmlns:wpg="http://schemas.microsoft.com/office/word/2010/wordprocessingGroup" xmlns:wpi="http://schemas.microsoft.com/office/word/2010/wordprocessingInk" xmlns:wne="http://schemas.microsoft.com/office/word/2006/wordml" xmlns:wps="http://schemas.microsoft.com/office/word/2010/wordprocessingShape" mc:Ignorable="w14 w15 w16se w16cid w16 w16cex w16sdtdh wp14">
+<w:numbering xmlns:wpc="http://schemas.microsoft.com/office/word/2010/wordprocessingCanvas" xmlns:cx="http://schemas.microsoft.com/office/drawing/2014/chartex" xmlns:cx1="http://schemas.microsoft.com/office/drawing/2015/9/8/chartex" xmlns:cx2="http://schemas.microsoft.com/office/drawing/2015/10/21/chartex" xmlns:cx3="http://schemas.microsoft.com/office/drawing/2016/5/9/chartex" xmlns:cx4="http://schemas.microsoft.com/office/drawing/2016/5/10/chartex" xmlns:cx5="http://schemas.microsoft.com/office/drawing/2016/5/11/chartex" xmlns:cx6="http://schemas.microsoft.com/office/drawing/2016/5/12/chartex" xmlns:cx7="http://schemas.microsoft.com/office/drawing/2016/5/13/chartex" xmlns:cx8="http://schemas.microsoft.com/office/drawing/2016/5/14/chartex" xmlns:mc="http://schemas.openxmlformats.org/markup-compatibility/2006" xmlns:aink="http://schemas.microsoft.com/office/drawing/2016/ink" xmlns:am3d="http://schemas.microsoft.com/office/drawing/2017/model3d" xmlns:o="urn:schemas-microsoft-com:office:office" xmlns:oel="http://schemas.microsoft.com/office/2019/extlst" xmlns:r="http://schemas.openxmlformats.org/officeDocument/2006/relationships" xmlns:m="http://schemas.openxmlformats.org/officeDocument/2006/math" xmlns:v="urn:schemas-microsoft-com:vml" xmlns:wp14="http://schemas.microsoft.com/office/word/2010/wordprocessingDrawing" xmlns:wp="http://schemas.openxmlformats.org/drawingml/2006/wordprocessingDrawing" xmlns:w10="urn:schemas-microsoft-com:office:word" xmlns:w="http://schemas.openxmlformats.org/wordprocessingml/2006/main" xmlns:w14="http://schemas.microsoft.com/office/word/2010/wordml" xmlns:w15="http://schemas.microsoft.com/office/word/2012/wordml" xmlns:w16cex="http://schemas.microsoft.com/office/word/2018/wordml/cex" xmlns:w16cid="http://schemas.microsoft.com/office/word/2016/wordml/cid" xmlns:w16="http://schemas.microsoft.com/office/word/2018/wordml" xmlns:w16du="http://schemas.microsoft.com/office/word/2023/wordml/word16du" xmlns:w16sdtdh="http://schemas.microsoft.com/office/word/2020/wordml/sdtdatahash" xmlns:w16se="http://schemas.microsoft.com/office/word/2015/wordml/symex" xmlns:wpg="http://schemas.microsoft.com/office/word/2010/wordprocessingGroup" xmlns:wpi="http://schemas.microsoft.com/office/word/2010/wordprocessingInk" xmlns:wne="http://schemas.microsoft.com/office/word/2006/wordml" xmlns:wps="http://schemas.microsoft.com/office/word/2010/wordprocessingShape" mc:Ignorable="w14 w15 w16se w16cid w16 w16cex w16sdtdh w16du wp14">
   <w:abstractNum w:abstractNumId="0" w15:restartNumberingAfterBreak="0">
     <w:nsid w:val="1A7F2D0E"/>
     <w:multiLevelType w:val="hybridMultilevel"/>
@@ -3665,7 +3714,7 @@
 </file>
 
 <file path=word/glossary/settings.xml><?xml version="1.0" encoding="utf-8"?>
-<w:settings xmlns:mc="http://schemas.openxmlformats.org/markup-compatibility/2006" xmlns:o="urn:schemas-microsoft-com:office:office" xmlns:r="http://schemas.openxmlformats.org/officeDocument/2006/relationships" xmlns:m="http://schemas.openxmlformats.org/officeDocument/2006/math" xmlns:v="urn:schemas-microsoft-com:vml" xmlns:w10="urn:schemas-microsoft-com:office:word" xmlns:w="http://schemas.openxmlformats.org/wordprocessingml/2006/main" xmlns:w14="http://schemas.microsoft.com/office/word/2010/wordml" xmlns:w15="http://schemas.microsoft.com/office/word/2012/wordml" xmlns:w16cex="http://schemas.microsoft.com/office/word/2018/wordml/cex" xmlns:w16cid="http://schemas.microsoft.com/office/word/2016/wordml/cid" xmlns:w16="http://schemas.microsoft.com/office/word/2018/wordml" xmlns:w16sdtdh="http://schemas.microsoft.com/office/word/2020/wordml/sdtdatahash" xmlns:w16se="http://schemas.microsoft.com/office/word/2015/wordml/symex" xmlns:sl="http://schemas.openxmlformats.org/schemaLibrary/2006/main" mc:Ignorable="w14 w15 w16se w16cid w16 w16cex w16sdtdh">
+<w:settings xmlns:mc="http://schemas.openxmlformats.org/markup-compatibility/2006" xmlns:o="urn:schemas-microsoft-com:office:office" xmlns:r="http://schemas.openxmlformats.org/officeDocument/2006/relationships" xmlns:m="http://schemas.openxmlformats.org/officeDocument/2006/math" xmlns:v="urn:schemas-microsoft-com:vml" xmlns:w10="urn:schemas-microsoft-com:office:word" xmlns:w="http://schemas.openxmlformats.org/wordprocessingml/2006/main" xmlns:w14="http://schemas.microsoft.com/office/word/2010/wordml" xmlns:w15="http://schemas.microsoft.com/office/word/2012/wordml" xmlns:w16cex="http://schemas.microsoft.com/office/word/2018/wordml/cex" xmlns:w16cid="http://schemas.microsoft.com/office/word/2016/wordml/cid" xmlns:w16="http://schemas.microsoft.com/office/word/2018/wordml" xmlns:w16du="http://schemas.microsoft.com/office/word/2023/wordml/word16du" xmlns:w16sdtdh="http://schemas.microsoft.com/office/word/2020/wordml/sdtdatahash" xmlns:w16se="http://schemas.microsoft.com/office/word/2015/wordml/symex" xmlns:sl="http://schemas.openxmlformats.org/schemaLibrary/2006/main" mc:Ignorable="w14 w15 w16se w16cid w16 w16cex w16sdtdh w16du">
   <w:view w:val="normal"/>
   <w:defaultTabStop w:val="720"/>
   <w:characterSpacingControl w:val="doNotCompress"/>
@@ -3681,6 +3730,8 @@
   <w:rsids>
     <w:rsidRoot w:val="00980432"/>
     <w:rsid w:val="003E2CEB"/>
+    <w:rsid w:val="0052484B"/>
+    <w:rsid w:val="00591DAE"/>
     <w:rsid w:val="005C0930"/>
     <w:rsid w:val="00625343"/>
     <w:rsid w:val="00697E91"/>
@@ -3710,7 +3761,7 @@
 </file>
 
 <file path=word/glossary/styles.xml><?xml version="1.0" encoding="utf-8"?>
-<w:styles xmlns:mc="http://schemas.openxmlformats.org/markup-compatibility/2006" xmlns:r="http://schemas.openxmlformats.org/officeDocument/2006/relationships" xmlns:w="http://schemas.openxmlformats.org/wordprocessingml/2006/main" xmlns:w14="http://schemas.microsoft.com/office/word/2010/wordml" xmlns:w15="http://schemas.microsoft.com/office/word/2012/wordml" xmlns:w16cex="http://schemas.microsoft.com/office/word/2018/wordml/cex" xmlns:w16cid="http://schemas.microsoft.com/office/word/2016/wordml/cid" xmlns:w16="http://schemas.microsoft.com/office/word/2018/wordml" xmlns:w16sdtdh="http://schemas.microsoft.com/office/word/2020/wordml/sdtdatahash" xmlns:w16se="http://schemas.microsoft.com/office/word/2015/wordml/symex" mc:Ignorable="w14 w15 w16se w16cid w16 w16cex w16sdtdh">
+<w:styles xmlns:mc="http://schemas.openxmlformats.org/markup-compatibility/2006" xmlns:r="http://schemas.openxmlformats.org/officeDocument/2006/relationships" xmlns:w="http://schemas.openxmlformats.org/wordprocessingml/2006/main" xmlns:w14="http://schemas.microsoft.com/office/word/2010/wordml" xmlns:w15="http://schemas.microsoft.com/office/word/2012/wordml" xmlns:w16cex="http://schemas.microsoft.com/office/word/2018/wordml/cex" xmlns:w16cid="http://schemas.microsoft.com/office/word/2016/wordml/cid" xmlns:w16="http://schemas.microsoft.com/office/word/2018/wordml" xmlns:w16du="http://schemas.microsoft.com/office/word/2023/wordml/word16du" xmlns:w16sdtdh="http://schemas.microsoft.com/office/word/2020/wordml/sdtdatahash" xmlns:w16se="http://schemas.microsoft.com/office/word/2015/wordml/symex" mc:Ignorable="w14 w15 w16se w16cid w16 w16cex w16sdtdh w16du">
   <w:docDefaults>
     <w:rPrDefault>
       <w:rPr>
@@ -4115,6 +4166,7 @@
     <w:link w:val="Heading1Char"/>
     <w:uiPriority w:val="9"/>
     <w:qFormat/>
+    <w:rsid w:val="0052484B"/>
     <w:pPr>
       <w:widowControl w:val="0"/>
       <w:autoSpaceDE w:val="0"/>
@@ -4162,6 +4214,7 @@
     <w:basedOn w:val="DefaultParagraphFont"/>
     <w:link w:val="Heading1"/>
     <w:uiPriority w:val="9"/>
+    <w:rsid w:val="0052484B"/>
     <w:rPr>
       <w:rFonts w:eastAsia="Arial" w:cs="Arial"/>
       <w:b/>
@@ -4194,15 +4247,288 @@
     <w:uiPriority w:val="99"/>
     <w:unhideWhenUsed/>
     <w:rPr>
-      <w:color w:val="0563C1" w:themeColor="hyperlink"/>
+      <w:color w:val="467886" w:themeColor="hyperlink"/>
       <w:u w:val="single"/>
+    </w:rPr>
+  </w:style>
+  <w:style w:type="paragraph" w:customStyle="1" w:styleId="66C2516468244E1C85EE6676092584AA">
+    <w:name w:val="66C2516468244E1C85EE6676092584AA"/>
+    <w:rsid w:val="0052484B"/>
+    <w:pPr>
+      <w:spacing w:line="278" w:lineRule="auto"/>
+    </w:pPr>
+    <w:rPr>
+      <w:kern w:val="2"/>
+      <w:sz w:val="24"/>
+      <w:szCs w:val="24"/>
+      <w14:ligatures w14:val="standardContextual"/>
+    </w:rPr>
+  </w:style>
+  <w:style w:type="paragraph" w:customStyle="1" w:styleId="6F5705EA3F3D45D6A76CC5CE2347DD75">
+    <w:name w:val="6F5705EA3F3D45D6A76CC5CE2347DD75"/>
+    <w:rsid w:val="0052484B"/>
+    <w:pPr>
+      <w:spacing w:line="278" w:lineRule="auto"/>
+    </w:pPr>
+    <w:rPr>
+      <w:kern w:val="2"/>
+      <w:sz w:val="24"/>
+      <w:szCs w:val="24"/>
+      <w14:ligatures w14:val="standardContextual"/>
+    </w:rPr>
+  </w:style>
+  <w:style w:type="paragraph" w:customStyle="1" w:styleId="5CE9BDC7E48A40D09E108733E576C5F1">
+    <w:name w:val="5CE9BDC7E48A40D09E108733E576C5F1"/>
+    <w:rsid w:val="0052484B"/>
+    <w:pPr>
+      <w:spacing w:line="278" w:lineRule="auto"/>
+    </w:pPr>
+    <w:rPr>
+      <w:kern w:val="2"/>
+      <w:sz w:val="24"/>
+      <w:szCs w:val="24"/>
+      <w14:ligatures w14:val="standardContextual"/>
+    </w:rPr>
+  </w:style>
+  <w:style w:type="paragraph" w:customStyle="1" w:styleId="E558AAB84F6D4863B53AF4B13277A058">
+    <w:name w:val="E558AAB84F6D4863B53AF4B13277A058"/>
+    <w:rsid w:val="0052484B"/>
+    <w:pPr>
+      <w:spacing w:line="278" w:lineRule="auto"/>
+    </w:pPr>
+    <w:rPr>
+      <w:kern w:val="2"/>
+      <w:sz w:val="24"/>
+      <w:szCs w:val="24"/>
+      <w14:ligatures w14:val="standardContextual"/>
+    </w:rPr>
+  </w:style>
+  <w:style w:type="paragraph" w:customStyle="1" w:styleId="D2FF7D51696448CAA51424C7F6C4A16D">
+    <w:name w:val="D2FF7D51696448CAA51424C7F6C4A16D"/>
+    <w:rsid w:val="0052484B"/>
+    <w:pPr>
+      <w:spacing w:line="278" w:lineRule="auto"/>
+    </w:pPr>
+    <w:rPr>
+      <w:kern w:val="2"/>
+      <w:sz w:val="24"/>
+      <w:szCs w:val="24"/>
+      <w14:ligatures w14:val="standardContextual"/>
+    </w:rPr>
+  </w:style>
+  <w:style w:type="paragraph" w:customStyle="1" w:styleId="D285D4C76DDE429E96684BFD1AB8569D">
+    <w:name w:val="D285D4C76DDE429E96684BFD1AB8569D"/>
+    <w:rsid w:val="0052484B"/>
+    <w:pPr>
+      <w:spacing w:line="278" w:lineRule="auto"/>
+    </w:pPr>
+    <w:rPr>
+      <w:kern w:val="2"/>
+      <w:sz w:val="24"/>
+      <w:szCs w:val="24"/>
+      <w14:ligatures w14:val="standardContextual"/>
+    </w:rPr>
+  </w:style>
+  <w:style w:type="paragraph" w:customStyle="1" w:styleId="6B9C8CA03C5D49DE845F0C10F6EB0262">
+    <w:name w:val="6B9C8CA03C5D49DE845F0C10F6EB0262"/>
+    <w:rsid w:val="0052484B"/>
+    <w:pPr>
+      <w:spacing w:line="278" w:lineRule="auto"/>
+    </w:pPr>
+    <w:rPr>
+      <w:kern w:val="2"/>
+      <w:sz w:val="24"/>
+      <w:szCs w:val="24"/>
+      <w14:ligatures w14:val="standardContextual"/>
+    </w:rPr>
+  </w:style>
+  <w:style w:type="paragraph" w:customStyle="1" w:styleId="592AC36BB4AD40E2A0F5DA1BE2A7B2F6">
+    <w:name w:val="592AC36BB4AD40E2A0F5DA1BE2A7B2F6"/>
+    <w:rsid w:val="0052484B"/>
+    <w:pPr>
+      <w:spacing w:line="278" w:lineRule="auto"/>
+    </w:pPr>
+    <w:rPr>
+      <w:kern w:val="2"/>
+      <w:sz w:val="24"/>
+      <w:szCs w:val="24"/>
+      <w14:ligatures w14:val="standardContextual"/>
+    </w:rPr>
+  </w:style>
+  <w:style w:type="paragraph" w:customStyle="1" w:styleId="D7A033BBD0134285B3757301FE3C005B">
+    <w:name w:val="D7A033BBD0134285B3757301FE3C005B"/>
+    <w:rsid w:val="0052484B"/>
+    <w:pPr>
+      <w:spacing w:line="278" w:lineRule="auto"/>
+    </w:pPr>
+    <w:rPr>
+      <w:kern w:val="2"/>
+      <w:sz w:val="24"/>
+      <w:szCs w:val="24"/>
+      <w14:ligatures w14:val="standardContextual"/>
+    </w:rPr>
+  </w:style>
+  <w:style w:type="paragraph" w:customStyle="1" w:styleId="B0489B9DEAF54B17979AAD3A21A29292">
+    <w:name w:val="B0489B9DEAF54B17979AAD3A21A29292"/>
+    <w:rsid w:val="0052484B"/>
+    <w:pPr>
+      <w:spacing w:line="278" w:lineRule="auto"/>
+    </w:pPr>
+    <w:rPr>
+      <w:kern w:val="2"/>
+      <w:sz w:val="24"/>
+      <w:szCs w:val="24"/>
+      <w14:ligatures w14:val="standardContextual"/>
+    </w:rPr>
+  </w:style>
+  <w:style w:type="paragraph" w:customStyle="1" w:styleId="27E75CB8F5834A9AA7E78CDA17A84A84">
+    <w:name w:val="27E75CB8F5834A9AA7E78CDA17A84A84"/>
+    <w:rsid w:val="0052484B"/>
+    <w:pPr>
+      <w:spacing w:line="278" w:lineRule="auto"/>
+    </w:pPr>
+    <w:rPr>
+      <w:kern w:val="2"/>
+      <w:sz w:val="24"/>
+      <w:szCs w:val="24"/>
+      <w14:ligatures w14:val="standardContextual"/>
+    </w:rPr>
+  </w:style>
+  <w:style w:type="paragraph" w:customStyle="1" w:styleId="2679F86D6E5D425DA996797212319C99">
+    <w:name w:val="2679F86D6E5D425DA996797212319C99"/>
+    <w:rsid w:val="0052484B"/>
+    <w:pPr>
+      <w:spacing w:line="278" w:lineRule="auto"/>
+    </w:pPr>
+    <w:rPr>
+      <w:kern w:val="2"/>
+      <w:sz w:val="24"/>
+      <w:szCs w:val="24"/>
+      <w14:ligatures w14:val="standardContextual"/>
+    </w:rPr>
+  </w:style>
+  <w:style w:type="paragraph" w:customStyle="1" w:styleId="2C0CEEC58EA44F0D8CF2B31BC5690BDE">
+    <w:name w:val="2C0CEEC58EA44F0D8CF2B31BC5690BDE"/>
+    <w:rsid w:val="0052484B"/>
+    <w:pPr>
+      <w:spacing w:line="278" w:lineRule="auto"/>
+    </w:pPr>
+    <w:rPr>
+      <w:kern w:val="2"/>
+      <w:sz w:val="24"/>
+      <w:szCs w:val="24"/>
+      <w14:ligatures w14:val="standardContextual"/>
+    </w:rPr>
+  </w:style>
+  <w:style w:type="paragraph" w:customStyle="1" w:styleId="91BAED21E1B94B22A3C488963981C307">
+    <w:name w:val="91BAED21E1B94B22A3C488963981C307"/>
+    <w:rsid w:val="0052484B"/>
+    <w:pPr>
+      <w:spacing w:line="278" w:lineRule="auto"/>
+    </w:pPr>
+    <w:rPr>
+      <w:kern w:val="2"/>
+      <w:sz w:val="24"/>
+      <w:szCs w:val="24"/>
+      <w14:ligatures w14:val="standardContextual"/>
+    </w:rPr>
+  </w:style>
+  <w:style w:type="paragraph" w:customStyle="1" w:styleId="672451FF51014C4B82E53144563D5C0A">
+    <w:name w:val="672451FF51014C4B82E53144563D5C0A"/>
+    <w:rsid w:val="0052484B"/>
+    <w:pPr>
+      <w:spacing w:line="278" w:lineRule="auto"/>
+    </w:pPr>
+    <w:rPr>
+      <w:kern w:val="2"/>
+      <w:sz w:val="24"/>
+      <w:szCs w:val="24"/>
+      <w14:ligatures w14:val="standardContextual"/>
+    </w:rPr>
+  </w:style>
+  <w:style w:type="paragraph" w:customStyle="1" w:styleId="536B5334ECB74A15977CB27E806F01AB">
+    <w:name w:val="536B5334ECB74A15977CB27E806F01AB"/>
+    <w:rsid w:val="0052484B"/>
+    <w:pPr>
+      <w:spacing w:line="278" w:lineRule="auto"/>
+    </w:pPr>
+    <w:rPr>
+      <w:kern w:val="2"/>
+      <w:sz w:val="24"/>
+      <w:szCs w:val="24"/>
+      <w14:ligatures w14:val="standardContextual"/>
+    </w:rPr>
+  </w:style>
+  <w:style w:type="paragraph" w:customStyle="1" w:styleId="EEFE18C3C4BB41349CB0E141F054173C">
+    <w:name w:val="EEFE18C3C4BB41349CB0E141F054173C"/>
+    <w:rsid w:val="0052484B"/>
+    <w:pPr>
+      <w:spacing w:line="278" w:lineRule="auto"/>
+    </w:pPr>
+    <w:rPr>
+      <w:kern w:val="2"/>
+      <w:sz w:val="24"/>
+      <w:szCs w:val="24"/>
+      <w14:ligatures w14:val="standardContextual"/>
+    </w:rPr>
+  </w:style>
+  <w:style w:type="paragraph" w:customStyle="1" w:styleId="2B402D8D68A14F6FB8F70929564F021C">
+    <w:name w:val="2B402D8D68A14F6FB8F70929564F021C"/>
+    <w:rsid w:val="0052484B"/>
+    <w:pPr>
+      <w:spacing w:line="278" w:lineRule="auto"/>
+    </w:pPr>
+    <w:rPr>
+      <w:kern w:val="2"/>
+      <w:sz w:val="24"/>
+      <w:szCs w:val="24"/>
+      <w14:ligatures w14:val="standardContextual"/>
+    </w:rPr>
+  </w:style>
+  <w:style w:type="paragraph" w:customStyle="1" w:styleId="FAF4C35887F44C5D809DA863E4080EED">
+    <w:name w:val="FAF4C35887F44C5D809DA863E4080EED"/>
+    <w:rsid w:val="0052484B"/>
+    <w:pPr>
+      <w:spacing w:line="278" w:lineRule="auto"/>
+    </w:pPr>
+    <w:rPr>
+      <w:kern w:val="2"/>
+      <w:sz w:val="24"/>
+      <w:szCs w:val="24"/>
+      <w14:ligatures w14:val="standardContextual"/>
+    </w:rPr>
+  </w:style>
+  <w:style w:type="paragraph" w:customStyle="1" w:styleId="F074A29687E34A35ACEFEA1105CE856E">
+    <w:name w:val="F074A29687E34A35ACEFEA1105CE856E"/>
+    <w:rsid w:val="0052484B"/>
+    <w:pPr>
+      <w:spacing w:line="278" w:lineRule="auto"/>
+    </w:pPr>
+    <w:rPr>
+      <w:kern w:val="2"/>
+      <w:sz w:val="24"/>
+      <w:szCs w:val="24"/>
+      <w14:ligatures w14:val="standardContextual"/>
+    </w:rPr>
+  </w:style>
+  <w:style w:type="paragraph" w:customStyle="1" w:styleId="A79882A158D249F3823914D5C09F5CD6">
+    <w:name w:val="A79882A158D249F3823914D5C09F5CD6"/>
+    <w:rsid w:val="0052484B"/>
+    <w:pPr>
+      <w:spacing w:line="278" w:lineRule="auto"/>
+    </w:pPr>
+    <w:rPr>
+      <w:kern w:val="2"/>
+      <w:sz w:val="24"/>
+      <w:szCs w:val="24"/>
+      <w14:ligatures w14:val="standardContextual"/>
     </w:rPr>
   </w:style>
 </w:styles>
 </file>
 
 <file path=word/glossary/webSettings.xml><?xml version="1.0" encoding="utf-8"?>
-<w:webSettings xmlns:mc="http://schemas.openxmlformats.org/markup-compatibility/2006" xmlns:r="http://schemas.openxmlformats.org/officeDocument/2006/relationships" xmlns:w="http://schemas.openxmlformats.org/wordprocessingml/2006/main" xmlns:w14="http://schemas.microsoft.com/office/word/2010/wordml" xmlns:w15="http://schemas.microsoft.com/office/word/2012/wordml" xmlns:w16cex="http://schemas.microsoft.com/office/word/2018/wordml/cex" xmlns:w16cid="http://schemas.microsoft.com/office/word/2016/wordml/cid" xmlns:w16="http://schemas.microsoft.com/office/word/2018/wordml" xmlns:w16sdtdh="http://schemas.microsoft.com/office/word/2020/wordml/sdtdatahash" xmlns:w16se="http://schemas.microsoft.com/office/word/2015/wordml/symex" mc:Ignorable="w14 w15 w16se w16cid w16 w16cex w16sdtdh">
+<w:webSettings xmlns:mc="http://schemas.openxmlformats.org/markup-compatibility/2006" xmlns:r="http://schemas.openxmlformats.org/officeDocument/2006/relationships" xmlns:w="http://schemas.openxmlformats.org/wordprocessingml/2006/main" xmlns:w14="http://schemas.microsoft.com/office/word/2010/wordml" xmlns:w15="http://schemas.microsoft.com/office/word/2012/wordml" xmlns:w16cex="http://schemas.microsoft.com/office/word/2018/wordml/cex" xmlns:w16cid="http://schemas.microsoft.com/office/word/2016/wordml/cid" xmlns:w16="http://schemas.microsoft.com/office/word/2018/wordml" xmlns:w16du="http://schemas.microsoft.com/office/word/2023/wordml/word16du" xmlns:w16sdtdh="http://schemas.microsoft.com/office/word/2020/wordml/sdtdatahash" xmlns:w16se="http://schemas.microsoft.com/office/word/2015/wordml/symex" mc:Ignorable="w14 w15 w16se w16cid w16 w16cex w16sdtdh w16du">
   <w:optimizeForBrowser/>
   <w:allowPNG/>
 </w:webSettings>
@@ -4410,15 +4736,19 @@
 </file>
 
 <file path=customXml/item1.xml><?xml version="1.0" encoding="utf-8"?>
-<?mso-contentType ?>
-<FormTemplates xmlns="http://schemas.microsoft.com/sharepoint/v3/contenttype/forms">
-  <Display>DocumentLibraryForm</Display>
-  <Edit>DocumentLibraryForm</Edit>
-  <New>DocumentLibraryForm</New>
-</FormTemplates>
+<p:properties xmlns:p="http://schemas.microsoft.com/office/2006/metadata/properties" xmlns:xsi="http://www.w3.org/2001/XMLSchema-instance" xmlns:pc="http://schemas.microsoft.com/office/infopath/2007/PartnerControls">
+  <documentManagement>
+    <Status xmlns="71af3243-3dd4-4a8d-8c0d-dd76da1f02a5">Not started</Status>
+    <MediaServiceKeyPoints xmlns="71af3243-3dd4-4a8d-8c0d-dd76da1f02a5" xsi:nil="true"/>
+  </documentManagement>
+</p:properties>
 </file>
 
 <file path=customXml/item2.xml><?xml version="1.0" encoding="utf-8"?>
+<b:Sources xmlns:b="http://schemas.openxmlformats.org/officeDocument/2006/bibliography" xmlns="http://schemas.openxmlformats.org/officeDocument/2006/bibliography" SelectedStyle="\APASixthEditionOfficeOnline.xsl" StyleName="APA" Version="6"/>
+</file>
+
+<file path=customXml/item3.xml><?xml version="1.0" encoding="utf-8"?>
 <ct:contentTypeSchema xmlns:ct="http://schemas.microsoft.com/office/2006/metadata/contentType" xmlns:ma="http://schemas.microsoft.com/office/2006/metadata/properties/metaAttributes" ct:_="" ma:_="" ma:contentTypeName="Document" ma:contentTypeID="0x01010079F111ED35F8CC479449609E8A0923A6" ma:contentTypeVersion="12" ma:contentTypeDescription="Create a new document." ma:contentTypeScope="" ma:versionID="426e97fa315356fffbdcd9876fe988c2">
   <xsd:schema xmlns:xsd="http://www.w3.org/2001/XMLSchema" xmlns:xs="http://www.w3.org/2001/XMLSchema" xmlns:p="http://schemas.microsoft.com/office/2006/metadata/properties" xmlns:ns2="71af3243-3dd4-4a8d-8c0d-dd76da1f02a5" xmlns:ns3="16c05727-aa75-4e4a-9b5f-8a80a1165891" targetNamespace="http://schemas.microsoft.com/office/2006/metadata/properties" ma:root="true" ma:fieldsID="14b8f0def80e6d70ce3def20c90759ae" ns2:_="" ns3:_="">
     <xsd:import namespace="71af3243-3dd4-4a8d-8c0d-dd76da1f02a5"/>
@@ -4639,28 +4969,34 @@
 </ct:contentTypeSchema>
 </file>
 
-<file path=customXml/item3.xml><?xml version="1.0" encoding="utf-8"?>
-<b:Sources xmlns:b="http://schemas.openxmlformats.org/officeDocument/2006/bibliography" xmlns="http://schemas.openxmlformats.org/officeDocument/2006/bibliography" SelectedStyle="\APASixthEditionOfficeOnline.xsl" StyleName="APA" Version="6"/>
-</file>
-
 <file path=customXml/item4.xml><?xml version="1.0" encoding="utf-8"?>
-<p:properties xmlns:p="http://schemas.microsoft.com/office/2006/metadata/properties" xmlns:xsi="http://www.w3.org/2001/XMLSchema-instance" xmlns:pc="http://schemas.microsoft.com/office/infopath/2007/PartnerControls">
-  <documentManagement>
-    <Status xmlns="71af3243-3dd4-4a8d-8c0d-dd76da1f02a5">Not started</Status>
-    <MediaServiceKeyPoints xmlns="71af3243-3dd4-4a8d-8c0d-dd76da1f02a5" xsi:nil="true"/>
-  </documentManagement>
-</p:properties>
+<?mso-contentType ?>
+<FormTemplates xmlns="http://schemas.microsoft.com/sharepoint/v3/contenttype/forms">
+  <Display>DocumentLibraryForm</Display>
+  <Edit>DocumentLibraryForm</Edit>
+  <New>DocumentLibraryForm</New>
+</FormTemplates>
 </file>
 
 <file path=customXml/itemProps1.xml><?xml version="1.0" encoding="utf-8"?>
-<ds:datastoreItem xmlns:ds="http://schemas.openxmlformats.org/officeDocument/2006/customXml" ds:itemID="{13148A14-F4FE-4B4B-AB5F-2FA0145D0186}">
+<ds:datastoreItem xmlns:ds="http://schemas.openxmlformats.org/officeDocument/2006/customXml" ds:itemID="{2DE08641-7AD5-4AB2-AD53-CAF033CF2529}">
   <ds:schemaRefs>
-    <ds:schemaRef ds:uri="http://schemas.microsoft.com/sharepoint/v3/contenttype/forms"/>
+    <ds:schemaRef ds:uri="http://schemas.microsoft.com/office/2006/metadata/properties"/>
+    <ds:schemaRef ds:uri="http://schemas.microsoft.com/office/infopath/2007/PartnerControls"/>
+    <ds:schemaRef ds:uri="71af3243-3dd4-4a8d-8c0d-dd76da1f02a5"/>
   </ds:schemaRefs>
 </ds:datastoreItem>
 </file>
 
 <file path=customXml/itemProps2.xml><?xml version="1.0" encoding="utf-8"?>
+<ds:datastoreItem xmlns:ds="http://schemas.openxmlformats.org/officeDocument/2006/customXml" ds:itemID="{70E94AA2-794A-45F0-AA21-C3E4C307AB4C}">
+  <ds:schemaRefs>
+    <ds:schemaRef ds:uri="http://schemas.openxmlformats.org/officeDocument/2006/bibliography"/>
+  </ds:schemaRefs>
+</ds:datastoreItem>
+</file>
+
+<file path=customXml/itemProps3.xml><?xml version="1.0" encoding="utf-8"?>
 <ds:datastoreItem xmlns:ds="http://schemas.openxmlformats.org/officeDocument/2006/customXml" ds:itemID="{FD43B521-E1C8-4365-A715-C5D28D2FD2CC}">
   <ds:schemaRefs>
     <ds:schemaRef ds:uri="http://schemas.microsoft.com/office/2006/metadata/contentType"/>
@@ -4679,20 +5015,10 @@
 </ds:datastoreItem>
 </file>
 
-<file path=customXml/itemProps3.xml><?xml version="1.0" encoding="utf-8"?>
-<ds:datastoreItem xmlns:ds="http://schemas.openxmlformats.org/officeDocument/2006/customXml" ds:itemID="{70E94AA2-794A-45F0-AA21-C3E4C307AB4C}">
+<file path=customXml/itemProps4.xml><?xml version="1.0" encoding="utf-8"?>
+<ds:datastoreItem xmlns:ds="http://schemas.openxmlformats.org/officeDocument/2006/customXml" ds:itemID="{13148A14-F4FE-4B4B-AB5F-2FA0145D0186}">
   <ds:schemaRefs>
-    <ds:schemaRef ds:uri="http://schemas.openxmlformats.org/officeDocument/2006/bibliography"/>
-  </ds:schemaRefs>
-</ds:datastoreItem>
-</file>
-
-<file path=customXml/itemProps4.xml><?xml version="1.0" encoding="utf-8"?>
-<ds:datastoreItem xmlns:ds="http://schemas.openxmlformats.org/officeDocument/2006/customXml" ds:itemID="{2DE08641-7AD5-4AB2-AD53-CAF033CF2529}">
-  <ds:schemaRefs>
-    <ds:schemaRef ds:uri="http://schemas.microsoft.com/office/2006/metadata/properties"/>
-    <ds:schemaRef ds:uri="http://schemas.microsoft.com/office/infopath/2007/PartnerControls"/>
-    <ds:schemaRef ds:uri="71af3243-3dd4-4a8d-8c0d-dd76da1f02a5"/>
+    <ds:schemaRef ds:uri="http://schemas.microsoft.com/sharepoint/v3/contenttype/forms"/>
   </ds:schemaRefs>
 </ds:datastoreItem>
 </file>